--- a/TIPE.docx
+++ b/TIPE.docx
@@ -270,6 +270,24 @@
         </w:rPr>
         <w:t>sclave</w:t>
       </w:r>
+      <w:r>
+        <w:rPr>
+          <w:b/>
+          <w:sz w:val="28"/>
+          <w:szCs w:val="28"/>
+        </w:rPr>
+        <w:t xml:space="preserve"> et </w:t>
+      </w:r>
+      <w:proofErr w:type="spellStart"/>
+      <w:r>
+        <w:rPr>
+          <w:b/>
+          <w:sz w:val="28"/>
+          <w:szCs w:val="28"/>
+        </w:rPr>
+        <w:t>piconet</w:t>
+      </w:r>
+      <w:proofErr w:type="spellEnd"/>
     </w:p>
     <w:p>
       <w:pPr>
@@ -336,6 +354,14 @@
         </w:rPr>
         <w:t>Réseaux en étoile</w:t>
       </w:r>
+      <w:r>
+        <w:rPr>
+          <w:b/>
+          <w:sz w:val="28"/>
+          <w:szCs w:val="28"/>
+        </w:rPr>
+        <w:t>s</w:t>
+      </w:r>
     </w:p>
     <w:p>
       <w:pPr>
@@ -356,15 +382,23 @@
           <w:sz w:val="28"/>
           <w:szCs w:val="28"/>
         </w:rPr>
-        <w:t xml:space="preserve">Réseaux sans </w:t>
-      </w:r>
-      <w:r>
-        <w:rPr>
-          <w:b/>
-          <w:sz w:val="28"/>
-          <w:szCs w:val="28"/>
-        </w:rPr>
-        <w:t>centralisation</w:t>
+        <w:t xml:space="preserve">Réseaux </w:t>
+      </w:r>
+      <w:r>
+        <w:rPr>
+          <w:b/>
+          <w:sz w:val="28"/>
+          <w:szCs w:val="28"/>
+        </w:rPr>
+        <w:t>décentralisé</w:t>
+      </w:r>
+      <w:r>
+        <w:rPr>
+          <w:b/>
+          <w:sz w:val="28"/>
+          <w:szCs w:val="28"/>
+        </w:rPr>
+        <w:t>s</w:t>
       </w:r>
     </w:p>
     <w:p>
@@ -476,11 +510,379 @@
     <w:p>
       <w:pPr>
         <w:rPr>
-          <w:b/>
-          <w:sz w:val="36"/>
-          <w:szCs w:val="36"/>
-        </w:rPr>
-      </w:pPr>
+          <w:sz w:val="28"/>
+          <w:szCs w:val="28"/>
+        </w:rPr>
+      </w:pPr>
+      <w:r>
+        <w:rPr>
+          <w:sz w:val="28"/>
+          <w:szCs w:val="28"/>
+        </w:rPr>
+        <w:tab/>
+        <w:t xml:space="preserve">Le Bluetooth est </w:t>
+      </w:r>
+      <w:r>
+        <w:rPr>
+          <w:sz w:val="28"/>
+          <w:szCs w:val="28"/>
+        </w:rPr>
+        <w:t xml:space="preserve">défini sur le même domaine de fréquence que le wifi, c’est-à-dire la bande des 2400 à 2483,5 MHz. En revanche, contrairement à l’encodage linéaire </w:t>
+      </w:r>
+      <w:r>
+        <w:rPr>
+          <w:sz w:val="28"/>
+          <w:szCs w:val="28"/>
+        </w:rPr>
+        <w:t xml:space="preserve">plus rapide </w:t>
+      </w:r>
+      <w:r>
+        <w:rPr>
+          <w:sz w:val="28"/>
+          <w:szCs w:val="28"/>
+        </w:rPr>
+        <w:t>de celui-ci, le Bluetooth utilise l’évasion de fréquence pour pouvoir transmettre des informations avec moins de pertes dues aux bruits, et une plus grande sécurité de transmission de l’information</w:t>
+      </w:r>
+      <w:r>
+        <w:rPr>
+          <w:sz w:val="28"/>
+          <w:szCs w:val="28"/>
+        </w:rPr>
+        <w:t>. Les deux périphériques en communication sont accordés sur les mêmes sauts de fréquence grâce à un générateur pseudo-aléatoire.</w:t>
+      </w:r>
+    </w:p>
+    <w:p>
+      <w:pPr>
+        <w:rPr>
+          <w:sz w:val="28"/>
+          <w:szCs w:val="28"/>
+        </w:rPr>
+      </w:pPr>
+      <w:r>
+        <w:rPr>
+          <w:sz w:val="28"/>
+          <w:szCs w:val="28"/>
+        </w:rPr>
+        <w:t>&lt;image : saut de fréquences&gt;</w:t>
+      </w:r>
+    </w:p>
+    <w:p>
+      <w:pPr>
+        <w:rPr>
+          <w:b/>
+          <w:sz w:val="36"/>
+          <w:szCs w:val="36"/>
+        </w:rPr>
+      </w:pPr>
+      <w:r>
+        <w:rPr>
+          <w:b/>
+          <w:sz w:val="36"/>
+          <w:szCs w:val="36"/>
+        </w:rPr>
+        <w:t>I.2)</w:t>
+      </w:r>
+      <w:r>
+        <w:rPr>
+          <w:b/>
+          <w:sz w:val="36"/>
+          <w:szCs w:val="36"/>
+        </w:rPr>
+        <w:t xml:space="preserve"> Configuration maître-esclave</w:t>
+      </w:r>
+      <w:r>
+        <w:rPr>
+          <w:b/>
+          <w:sz w:val="36"/>
+          <w:szCs w:val="36"/>
+        </w:rPr>
+        <w:t xml:space="preserve"> et </w:t>
+      </w:r>
+      <w:proofErr w:type="spellStart"/>
+      <w:r>
+        <w:rPr>
+          <w:b/>
+          <w:sz w:val="36"/>
+          <w:szCs w:val="36"/>
+        </w:rPr>
+        <w:t>piconet</w:t>
+      </w:r>
+      <w:proofErr w:type="spellEnd"/>
+    </w:p>
+    <w:p>
+      <w:pPr>
+        <w:rPr>
+          <w:sz w:val="28"/>
+          <w:szCs w:val="28"/>
+        </w:rPr>
+      </w:pPr>
+      <w:r>
+        <w:rPr>
+          <w:sz w:val="28"/>
+          <w:szCs w:val="28"/>
+        </w:rPr>
+        <w:tab/>
+        <w:t>Dans le cadre d’une connexion très encodé, il est nécessaire pour que deux périphériques se parlent qu’ils soient accordés sur les mêmes fréquences, avec les mêmes sauts. Pour cela, la connexion Bluetooth doit être synchronisée par un maître, qui gère les périphériques connectés</w:t>
+      </w:r>
+      <w:r>
+        <w:rPr>
+          <w:sz w:val="28"/>
+          <w:szCs w:val="28"/>
+        </w:rPr>
+        <w:t xml:space="preserve"> à lui. C’est lui qui donne la séquence de codage aux esclaves. Pour que les esclaves puissent trouver le maître, il émet sur une fréquence prédéfinie « en clair », puis repasse en codage par évasion de fréquence. La partie qui est codé est sous-divisée en temps de réception et d’émission pour le maître, de 625 µs chacun.</w:t>
+      </w:r>
+    </w:p>
+    <w:p>
+      <w:pPr>
+        <w:rPr>
+          <w:sz w:val="28"/>
+          <w:szCs w:val="28"/>
+        </w:rPr>
+      </w:pPr>
+      <w:r>
+        <w:rPr>
+          <w:sz w:val="28"/>
+          <w:szCs w:val="28"/>
+        </w:rPr>
+        <w:t>&lt;image : gestion du temps&gt;</w:t>
+      </w:r>
+    </w:p>
+    <w:p>
+      <w:pPr>
+        <w:rPr>
+          <w:sz w:val="28"/>
+          <w:szCs w:val="28"/>
+        </w:rPr>
+      </w:pPr>
+      <w:r>
+        <w:rPr>
+          <w:sz w:val="28"/>
+          <w:szCs w:val="28"/>
+        </w:rPr>
+        <w:tab/>
+        <w:t>De plus, le standard Bluetooth est défini pour que chaque périphérique puisse être connecté à plusieurs réseaux à la fois. Ainsi, chacun connait les périphériques voisins, mais pas ceux plus éloignés. Il se forme alors des réseaux locaux, aussi appelés « </w:t>
+      </w:r>
+      <w:proofErr w:type="spellStart"/>
+      <w:r>
+        <w:rPr>
+          <w:sz w:val="28"/>
+          <w:szCs w:val="28"/>
+        </w:rPr>
+        <w:t>piconet</w:t>
+      </w:r>
+      <w:r>
+        <w:rPr>
+          <w:sz w:val="28"/>
+          <w:szCs w:val="28"/>
+        </w:rPr>
+        <w:t>s</w:t>
+      </w:r>
+      <w:proofErr w:type="spellEnd"/>
+      <w:r>
+        <w:rPr>
+          <w:sz w:val="28"/>
+          <w:szCs w:val="28"/>
+        </w:rPr>
+        <w:t> ». Ainsi, un périphérique peut échanger des informations avec tous ses voisins, mais pas avec ceux plus distants.</w:t>
+      </w:r>
+    </w:p>
+    <w:p>
+      <w:pPr>
+        <w:rPr>
+          <w:sz w:val="28"/>
+          <w:szCs w:val="28"/>
+        </w:rPr>
+      </w:pPr>
+      <w:r>
+        <w:rPr>
+          <w:sz w:val="28"/>
+          <w:szCs w:val="28"/>
+        </w:rPr>
+        <w:t xml:space="preserve">&lt;image : </w:t>
+      </w:r>
+      <w:proofErr w:type="spellStart"/>
+      <w:r>
+        <w:rPr>
+          <w:sz w:val="28"/>
+          <w:szCs w:val="28"/>
+        </w:rPr>
+        <w:t>piconet</w:t>
+      </w:r>
+      <w:proofErr w:type="spellEnd"/>
+      <w:r>
+        <w:rPr>
+          <w:sz w:val="28"/>
+          <w:szCs w:val="28"/>
+        </w:rPr>
+        <w:t>&gt;</w:t>
+      </w:r>
+    </w:p>
+    <w:p>
+      <w:pPr>
+        <w:rPr>
+          <w:b/>
+          <w:sz w:val="36"/>
+          <w:szCs w:val="36"/>
+        </w:rPr>
+      </w:pPr>
+      <w:r>
+        <w:rPr>
+          <w:b/>
+          <w:sz w:val="36"/>
+          <w:szCs w:val="36"/>
+        </w:rPr>
+        <w:t>I.3</w:t>
+      </w:r>
+      <w:r>
+        <w:rPr>
+          <w:b/>
+          <w:sz w:val="36"/>
+          <w:szCs w:val="36"/>
+        </w:rPr>
+        <w:t>) Problèmes</w:t>
+      </w:r>
+      <w:r>
+        <w:rPr>
+          <w:b/>
+          <w:sz w:val="36"/>
+          <w:szCs w:val="36"/>
+        </w:rPr>
+        <w:t xml:space="preserve"> d’une telle configuration</w:t>
+      </w:r>
+    </w:p>
+    <w:p>
+      <w:pPr>
+        <w:rPr>
+          <w:sz w:val="28"/>
+          <w:szCs w:val="28"/>
+        </w:rPr>
+      </w:pPr>
+      <w:r>
+        <w:rPr>
+          <w:sz w:val="28"/>
+          <w:szCs w:val="28"/>
+        </w:rPr>
+        <w:tab/>
+        <w:t>Les problèmes d’une telle configuration apparaissent lorsque l’on tente de connecter des périphériques qui sont séparés par un obstacle. En effet, même s’il peut exister un périphérique commun, les deux bouts ne peuvent se « voir ».</w:t>
+      </w:r>
+    </w:p>
+    <w:p>
+      <w:pPr>
+        <w:rPr>
+          <w:sz w:val="28"/>
+          <w:szCs w:val="28"/>
+        </w:rPr>
+      </w:pPr>
+      <w:r>
+        <w:rPr>
+          <w:sz w:val="28"/>
+          <w:szCs w:val="28"/>
+        </w:rPr>
+        <w:t xml:space="preserve">&lt;image : </w:t>
+      </w:r>
+      <w:proofErr w:type="spellStart"/>
+      <w:r>
+        <w:rPr>
+          <w:sz w:val="28"/>
+          <w:szCs w:val="28"/>
+        </w:rPr>
+        <w:t>piconets</w:t>
+      </w:r>
+      <w:proofErr w:type="spellEnd"/>
+      <w:r>
+        <w:rPr>
+          <w:sz w:val="28"/>
+          <w:szCs w:val="28"/>
+        </w:rPr>
+        <w:t xml:space="preserve"> avec mur&gt;</w:t>
+      </w:r>
+    </w:p>
+    <w:p>
+      <w:pPr>
+        <w:pStyle w:val="Paragraphedeliste"/>
+        <w:numPr>
+          <w:ilvl w:val="0"/>
+          <w:numId w:val="2"/>
+        </w:numPr>
+        <w:rPr>
+          <w:b/>
+          <w:sz w:val="36"/>
+          <w:szCs w:val="36"/>
+        </w:rPr>
+      </w:pPr>
+      <w:r>
+        <w:rPr>
+          <w:b/>
+          <w:sz w:val="36"/>
+          <w:szCs w:val="36"/>
+        </w:rPr>
+        <w:lastRenderedPageBreak/>
+        <w:t>Techniques de routage</w:t>
+      </w:r>
+    </w:p>
+    <w:p>
+      <w:pPr>
+        <w:ind w:firstLine="360"/>
+        <w:rPr>
+          <w:b/>
+          <w:sz w:val="36"/>
+          <w:szCs w:val="36"/>
+        </w:rPr>
+      </w:pPr>
+      <w:r>
+        <w:rPr>
+          <w:sz w:val="28"/>
+          <w:szCs w:val="28"/>
+        </w:rPr>
+        <w:t xml:space="preserve">Etant donné le routage inexistant présent dans la technologie Bluetooth, on peut explorer </w:t>
+      </w:r>
+      <w:r>
+        <w:rPr>
+          <w:sz w:val="28"/>
+          <w:szCs w:val="28"/>
+        </w:rPr>
+        <w:t>les options disponibles dans d’autres réseaux, comme par exemple celles crées pour Internet.</w:t>
+      </w:r>
+    </w:p>
+    <w:p>
+      <w:pPr>
+        <w:rPr>
+          <w:b/>
+          <w:sz w:val="36"/>
+          <w:szCs w:val="36"/>
+        </w:rPr>
+      </w:pPr>
+      <w:r>
+        <w:rPr>
+          <w:b/>
+          <w:sz w:val="36"/>
+          <w:szCs w:val="36"/>
+        </w:rPr>
+        <w:t>II.1) Réseaux en étoiles</w:t>
+      </w:r>
+    </w:p>
+    <w:p>
+      <w:pPr>
+        <w:rPr>
+          <w:sz w:val="28"/>
+          <w:szCs w:val="28"/>
+        </w:rPr>
+      </w:pPr>
+      <w:r>
+        <w:rPr>
+          <w:sz w:val="28"/>
+          <w:szCs w:val="28"/>
+        </w:rPr>
+        <w:tab/>
+        <w:t xml:space="preserve">Les réseaux en étoiles sont très répandus. Ils sont en effet simples à mettre en œuvre. </w:t>
+      </w:r>
+      <w:r>
+        <w:rPr>
+          <w:sz w:val="28"/>
+          <w:szCs w:val="28"/>
+        </w:rPr>
+        <w:t xml:space="preserve">Le réseau en étoile est basé sur une architecture client/serveur, permettant </w:t>
+      </w:r>
     </w:p>
     <w:sectPr>
       <w:footerReference w:type="default" r:id="rId7"/>
@@ -542,7 +944,7 @@
             <w:rPr>
               <w:noProof/>
             </w:rPr>
-            <w:t>2</w:t>
+            <w:t>3</w:t>
           </w:r>
         </w:fldSimple>
       </w:p>
@@ -1384,287 +1786,6 @@
 </w:styles>
 </file>
 
-<file path=word/glossary/document.xml><?xml version="1.0" encoding="utf-8"?>
-<w:glossaryDocument xmlns:ve="http://schemas.openxmlformats.org/markup-compatibility/2006" xmlns:o="urn:schemas-microsoft-com:office:office" xmlns:r="http://schemas.openxmlformats.org/officeDocument/2006/relationships" xmlns:m="http://schemas.openxmlformats.org/officeDocument/2006/math" xmlns:v="urn:schemas-microsoft-com:vml" xmlns:wp="http://schemas.openxmlformats.org/drawingml/2006/wordprocessingDrawing" xmlns:w10="urn:schemas-microsoft-com:office:word" xmlns:w="http://schemas.openxmlformats.org/wordprocessingml/2006/main" xmlns:wne="http://schemas.microsoft.com/office/word/2006/wordml">
-  <w:docParts/>
-</w:glossaryDocument>
-</file>
-
-<file path=word/glossary/fontTable.xml><?xml version="1.0" encoding="utf-8"?>
-<w:fonts xmlns:r="http://schemas.openxmlformats.org/officeDocument/2006/relationships" xmlns:w="http://schemas.openxmlformats.org/wordprocessingml/2006/main">
-  <w:font w:name="Times New Roman">
-    <w:panose1 w:val="02020603050405020304"/>
-    <w:charset w:val="00"/>
-    <w:family w:val="roman"/>
-    <w:pitch w:val="variable"/>
-    <w:sig w:usb0="E0002EFF" w:usb1="C0007843" w:usb2="00000009" w:usb3="00000000" w:csb0="000001FF" w:csb1="00000000"/>
-  </w:font>
-  <w:font w:name="Calibri">
-    <w:panose1 w:val="020F0502020204030204"/>
-    <w:charset w:val="00"/>
-    <w:family w:val="swiss"/>
-    <w:pitch w:val="variable"/>
-    <w:sig w:usb0="E00002FF" w:usb1="4000ACFF" w:usb2="00000001" w:usb3="00000000" w:csb0="0000019F" w:csb1="00000000"/>
-  </w:font>
-  <w:font w:name="Tahoma">
-    <w:panose1 w:val="020B0604030504040204"/>
-    <w:charset w:val="00"/>
-    <w:family w:val="swiss"/>
-    <w:pitch w:val="variable"/>
-    <w:sig w:usb0="E1002EFF" w:usb1="C000605B" w:usb2="00000029" w:usb3="00000000" w:csb0="000101FF" w:csb1="00000000"/>
-  </w:font>
-  <w:font w:name="Calibri Light">
-    <w:panose1 w:val="020F0302020204030204"/>
-    <w:charset w:val="00"/>
-    <w:family w:val="swiss"/>
-    <w:pitch w:val="variable"/>
-    <w:sig w:usb0="A00002EF" w:usb1="4000207B" w:usb2="00000000" w:usb3="00000000" w:csb0="0000019F" w:csb1="00000000"/>
-  </w:font>
-  <w:font w:name="Cambria">
-    <w:panose1 w:val="02040503050406030204"/>
-    <w:charset w:val="00"/>
-    <w:family w:val="roman"/>
-    <w:pitch w:val="variable"/>
-    <w:sig w:usb0="E00002FF" w:usb1="400004FF" w:usb2="00000000" w:usb3="00000000" w:csb0="0000019F" w:csb1="00000000"/>
-  </w:font>
-</w:fonts>
-</file>
-
-<file path=word/glossary/settings.xml><?xml version="1.0" encoding="utf-8"?>
-<w:settings xmlns:o="urn:schemas-microsoft-com:office:office" xmlns:r="http://schemas.openxmlformats.org/officeDocument/2006/relationships" xmlns:m="http://schemas.openxmlformats.org/officeDocument/2006/math" xmlns:v="urn:schemas-microsoft-com:vml" xmlns:w10="urn:schemas-microsoft-com:office:word" xmlns:w="http://schemas.openxmlformats.org/wordprocessingml/2006/main" xmlns:sl="http://schemas.openxmlformats.org/schemaLibrary/2006/main">
-  <w:view w:val="normal"/>
-  <w:defaultTabStop w:val="708"/>
-  <w:hyphenationZone w:val="425"/>
-  <w:characterSpacingControl w:val="doNotCompress"/>
-  <w:compat>
-    <w:useFELayout/>
-  </w:compat>
-  <w:rsids>
-    <w:rsidRoot w:val="00BB4537"/>
-    <w:rsid w:val="00561A09"/>
-    <w:rsid w:val="00BB4537"/>
-  </w:rsids>
-  <m:mathPr>
-    <m:mathFont m:val="Cambria Math"/>
-    <m:brkBin m:val="before"/>
-    <m:brkBinSub m:val="--"/>
-    <m:smallFrac m:val="off"/>
-    <m:dispDef/>
-    <m:lMargin m:val="0"/>
-    <m:rMargin m:val="0"/>
-    <m:defJc m:val="centerGroup"/>
-    <m:wrapIndent m:val="1440"/>
-    <m:intLim m:val="subSup"/>
-    <m:naryLim m:val="undOvr"/>
-  </m:mathPr>
-  <w:themeFontLang w:val="fr-FR"/>
-  <w:clrSchemeMapping w:bg1="light1" w:t1="dark1" w:bg2="light2" w:t2="dark2" w:accent1="accent1" w:accent2="accent2" w:accent3="accent3" w:accent4="accent4" w:accent5="accent5" w:accent6="accent6" w:hyperlink="hyperlink" w:followedHyperlink="followedHyperlink"/>
-  <w:decimalSymbol w:val=","/>
-  <w:listSeparator w:val=";"/>
-</w:settings>
-</file>
-
-<file path=word/glossary/styles.xml><?xml version="1.0" encoding="utf-8"?>
-<w:styles xmlns:r="http://schemas.openxmlformats.org/officeDocument/2006/relationships" xmlns:w="http://schemas.openxmlformats.org/wordprocessingml/2006/main">
-  <w:docDefaults>
-    <w:rPrDefault>
-      <w:rPr>
-        <w:rFonts w:asciiTheme="minorHAnsi" w:eastAsiaTheme="minorEastAsia" w:hAnsiTheme="minorHAnsi" w:cstheme="minorBidi"/>
-        <w:sz w:val="22"/>
-        <w:szCs w:val="22"/>
-        <w:lang w:val="fr-FR" w:eastAsia="fr-FR" w:bidi="ar-SA"/>
-      </w:rPr>
-    </w:rPrDefault>
-    <w:pPrDefault>
-      <w:pPr>
-        <w:spacing w:after="200" w:line="276" w:lineRule="auto"/>
-      </w:pPr>
-    </w:pPrDefault>
-  </w:docDefaults>
-  <w:latentStyles w:defLockedState="0" w:defUIPriority="99" w:defSemiHidden="1" w:defUnhideWhenUsed="1" w:defQFormat="0" w:count="267">
-    <w:lsdException w:name="Normal" w:semiHidden="0" w:uiPriority="0" w:unhideWhenUsed="0" w:qFormat="1"/>
-    <w:lsdException w:name="heading 1" w:semiHidden="0" w:uiPriority="9" w:unhideWhenUsed="0" w:qFormat="1"/>
-    <w:lsdException w:name="heading 2" w:uiPriority="9" w:qFormat="1"/>
-    <w:lsdException w:name="heading 3" w:uiPriority="9" w:qFormat="1"/>
-    <w:lsdException w:name="heading 4" w:uiPriority="9" w:qFormat="1"/>
-    <w:lsdException w:name="heading 5" w:uiPriority="9" w:qFormat="1"/>
-    <w:lsdException w:name="heading 6" w:uiPriority="9" w:qFormat="1"/>
-    <w:lsdException w:name="heading 7" w:uiPriority="9" w:qFormat="1"/>
-    <w:lsdException w:name="heading 8" w:uiPriority="9" w:qFormat="1"/>
-    <w:lsdException w:name="heading 9" w:uiPriority="9" w:qFormat="1"/>
-    <w:lsdException w:name="toc 1" w:uiPriority="39"/>
-    <w:lsdException w:name="toc 2" w:uiPriority="39"/>
-    <w:lsdException w:name="toc 3" w:uiPriority="39"/>
-    <w:lsdException w:name="toc 4" w:uiPriority="39"/>
-    <w:lsdException w:name="toc 5" w:uiPriority="39"/>
-    <w:lsdException w:name="toc 6" w:uiPriority="39"/>
-    <w:lsdException w:name="toc 7" w:uiPriority="39"/>
-    <w:lsdException w:name="toc 8" w:uiPriority="39"/>
-    <w:lsdException w:name="toc 9" w:uiPriority="39"/>
-    <w:lsdException w:name="caption" w:uiPriority="35" w:qFormat="1"/>
-    <w:lsdException w:name="Title" w:semiHidden="0" w:uiPriority="10" w:unhideWhenUsed="0" w:qFormat="1"/>
-    <w:lsdException w:name="Default Paragraph Font" w:uiPriority="1"/>
-    <w:lsdException w:name="Subtitle" w:semiHidden="0" w:uiPriority="11" w:unhideWhenUsed="0" w:qFormat="1"/>
-    <w:lsdException w:name="Strong" w:semiHidden="0" w:uiPriority="22" w:unhideWhenUsed="0" w:qFormat="1"/>
-    <w:lsdException w:name="Emphasis" w:semiHidden="0" w:uiPriority="20" w:unhideWhenUsed="0" w:qFormat="1"/>
-    <w:lsdException w:name="Table Grid" w:semiHidden="0" w:uiPriority="59" w:unhideWhenUsed="0"/>
-    <w:lsdException w:name="Placeholder Text" w:unhideWhenUsed="0"/>
-    <w:lsdException w:name="No Spacing" w:semiHidden="0" w:uiPriority="1" w:unhideWhenUsed="0" w:qFormat="1"/>
-    <w:lsdException w:name="Light Shading" w:semiHidden="0" w:uiPriority="60" w:unhideWhenUsed="0"/>
-    <w:lsdException w:name="Light List" w:semiHidden="0" w:uiPriority="61" w:unhideWhenUsed="0"/>
-    <w:lsdException w:name="Light Grid" w:semiHidden="0" w:uiPriority="62" w:unhideWhenUsed="0"/>
-    <w:lsdException w:name="Medium Shading 1" w:semiHidden="0" w:uiPriority="63" w:unhideWhenUsed="0"/>
-    <w:lsdException w:name="Medium Shading 2" w:semiHidden="0" w:uiPriority="64" w:unhideWhenUsed="0"/>
-    <w:lsdException w:name="Medium List 1" w:semiHidden="0" w:uiPriority="65" w:unhideWhenUsed="0"/>
-    <w:lsdException w:name="Medium List 2" w:semiHidden="0" w:uiPriority="66" w:unhideWhenUsed="0"/>
-    <w:lsdException w:name="Medium Grid 1" w:semiHidden="0" w:uiPriority="67" w:unhideWhenUsed="0"/>
-    <w:lsdException w:name="Medium Grid 2" w:semiHidden="0" w:uiPriority="68" w:unhideWhenUsed="0"/>
-    <w:lsdException w:name="Medium Grid 3" w:semiHidden="0" w:uiPriority="69" w:unhideWhenUsed="0"/>
-    <w:lsdException w:name="Dark List" w:semiHidden="0" w:uiPriority="70" w:unhideWhenUsed="0"/>
-    <w:lsdException w:name="Colorful Shading" w:semiHidden="0" w:uiPriority="71" w:unhideWhenUsed="0"/>
-    <w:lsdException w:name="Colorful List" w:semiHidden="0" w:uiPriority="72" w:unhideWhenUsed="0"/>
-    <w:lsdException w:name="Colorful Grid" w:semiHidden="0" w:uiPriority="73" w:unhideWhenUsed="0"/>
-    <w:lsdException w:name="Light Shading Accent 1" w:semiHidden="0" w:uiPriority="60" w:unhideWhenUsed="0"/>
-    <w:lsdException w:name="Light List Accent 1" w:semiHidden="0" w:uiPriority="61" w:unhideWhenUsed="0"/>
-    <w:lsdException w:name="Light Grid Accent 1" w:semiHidden="0" w:uiPriority="62" w:unhideWhenUsed="0"/>
-    <w:lsdException w:name="Medium Shading 1 Accent 1" w:semiHidden="0" w:uiPriority="63" w:unhideWhenUsed="0"/>
-    <w:lsdException w:name="Medium Shading 2 Accent 1" w:semiHidden="0" w:uiPriority="64" w:unhideWhenUsed="0"/>
-    <w:lsdException w:name="Medium List 1 Accent 1" w:semiHidden="0" w:uiPriority="65" w:unhideWhenUsed="0"/>
-    <w:lsdException w:name="Revision" w:unhideWhenUsed="0"/>
-    <w:lsdException w:name="List Paragraph" w:semiHidden="0" w:uiPriority="34" w:unhideWhenUsed="0" w:qFormat="1"/>
-    <w:lsdException w:name="Quote" w:semiHidden="0" w:uiPriority="29" w:unhideWhenUsed="0" w:qFormat="1"/>
-    <w:lsdException w:name="Intense Quote" w:semiHidden="0" w:uiPriority="30" w:unhideWhenUsed="0" w:qFormat="1"/>
-    <w:lsdException w:name="Medium List 2 Accent 1" w:semiHidden="0" w:uiPriority="66" w:unhideWhenUsed="0"/>
-    <w:lsdException w:name="Medium Grid 1 Accent 1" w:semiHidden="0" w:uiPriority="67" w:unhideWhenUsed="0"/>
-    <w:lsdException w:name="Medium Grid 2 Accent 1" w:semiHidden="0" w:uiPriority="68" w:unhideWhenUsed="0"/>
-    <w:lsdException w:name="Medium Grid 3 Accent 1" w:semiHidden="0" w:uiPriority="69" w:unhideWhenUsed="0"/>
-    <w:lsdException w:name="Dark List Accent 1" w:semiHidden="0" w:uiPriority="70" w:unhideWhenUsed="0"/>
-    <w:lsdException w:name="Colorful Shading Accent 1" w:semiHidden="0" w:uiPriority="71" w:unhideWhenUsed="0"/>
-    <w:lsdException w:name="Colorful List Accent 1" w:semiHidden="0" w:uiPriority="72" w:unhideWhenUsed="0"/>
-    <w:lsdException w:name="Colorful Grid Accent 1" w:semiHidden="0" w:uiPriority="73" w:unhideWhenUsed="0"/>
-    <w:lsdException w:name="Light Shading Accent 2" w:semiHidden="0" w:uiPriority="60" w:unhideWhenUsed="0"/>
-    <w:lsdException w:name="Light List Accent 2" w:semiHidden="0" w:uiPriority="61" w:unhideWhenUsed="0"/>
-    <w:lsdException w:name="Light Grid Accent 2" w:semiHidden="0" w:uiPriority="62" w:unhideWhenUsed="0"/>
-    <w:lsdException w:name="Medium Shading 1 Accent 2" w:semiHidden="0" w:uiPriority="63" w:unhideWhenUsed="0"/>
-    <w:lsdException w:name="Medium Shading 2 Accent 2" w:semiHidden="0" w:uiPriority="64" w:unhideWhenUsed="0"/>
-    <w:lsdException w:name="Medium List 1 Accent 2" w:semiHidden="0" w:uiPriority="65" w:unhideWhenUsed="0"/>
-    <w:lsdException w:name="Medium List 2 Accent 2" w:semiHidden="0" w:uiPriority="66" w:unhideWhenUsed="0"/>
-    <w:lsdException w:name="Medium Grid 1 Accent 2" w:semiHidden="0" w:uiPriority="67" w:unhideWhenUsed="0"/>
-    <w:lsdException w:name="Medium Grid 2 Accent 2" w:semiHidden="0" w:uiPriority="68" w:unhideWhenUsed="0"/>
-    <w:lsdException w:name="Medium Grid 3 Accent 2" w:semiHidden="0" w:uiPriority="69" w:unhideWhenUsed="0"/>
-    <w:lsdException w:name="Dark List Accent 2" w:semiHidden="0" w:uiPriority="70" w:unhideWhenUsed="0"/>
-    <w:lsdException w:name="Colorful Shading Accent 2" w:semiHidden="0" w:uiPriority="71" w:unhideWhenUsed="0"/>
-    <w:lsdException w:name="Colorful List Accent 2" w:semiHidden="0" w:uiPriority="72" w:unhideWhenUsed="0"/>
-    <w:lsdException w:name="Colorful Grid Accent 2" w:semiHidden="0" w:uiPriority="73" w:unhideWhenUsed="0"/>
-    <w:lsdException w:name="Light Shading Accent 3" w:semiHidden="0" w:uiPriority="60" w:unhideWhenUsed="0"/>
-    <w:lsdException w:name="Light List Accent 3" w:semiHidden="0" w:uiPriority="61" w:unhideWhenUsed="0"/>
-    <w:lsdException w:name="Light Grid Accent 3" w:semiHidden="0" w:uiPriority="62" w:unhideWhenUsed="0"/>
-    <w:lsdException w:name="Medium Shading 1 Accent 3" w:semiHidden="0" w:uiPriority="63" w:unhideWhenUsed="0"/>
-    <w:lsdException w:name="Medium Shading 2 Accent 3" w:semiHidden="0" w:uiPriority="64" w:unhideWhenUsed="0"/>
-    <w:lsdException w:name="Medium List 1 Accent 3" w:semiHidden="0" w:uiPriority="65" w:unhideWhenUsed="0"/>
-    <w:lsdException w:name="Medium List 2 Accent 3" w:semiHidden="0" w:uiPriority="66" w:unhideWhenUsed="0"/>
-    <w:lsdException w:name="Medium Grid 1 Accent 3" w:semiHidden="0" w:uiPriority="67" w:unhideWhenUsed="0"/>
-    <w:lsdException w:name="Medium Grid 2 Accent 3" w:semiHidden="0" w:uiPriority="68" w:unhideWhenUsed="0"/>
-    <w:lsdException w:name="Medium Grid 3 Accent 3" w:semiHidden="0" w:uiPriority="69" w:unhideWhenUsed="0"/>
-    <w:lsdException w:name="Dark List Accent 3" w:semiHidden="0" w:uiPriority="70" w:unhideWhenUsed="0"/>
-    <w:lsdException w:name="Colorful Shading Accent 3" w:semiHidden="0" w:uiPriority="71" w:unhideWhenUsed="0"/>
-    <w:lsdException w:name="Colorful List Accent 3" w:semiHidden="0" w:uiPriority="72" w:unhideWhenUsed="0"/>
-    <w:lsdException w:name="Colorful Grid Accent 3" w:semiHidden="0" w:uiPriority="73" w:unhideWhenUsed="0"/>
-    <w:lsdException w:name="Light Shading Accent 4" w:semiHidden="0" w:uiPriority="60" w:unhideWhenUsed="0"/>
-    <w:lsdException w:name="Light List Accent 4" w:semiHidden="0" w:uiPriority="61" w:unhideWhenUsed="0"/>
-    <w:lsdException w:name="Light Grid Accent 4" w:semiHidden="0" w:uiPriority="62" w:unhideWhenUsed="0"/>
-    <w:lsdException w:name="Medium Shading 1 Accent 4" w:semiHidden="0" w:uiPriority="63" w:unhideWhenUsed="0"/>
-    <w:lsdException w:name="Medium Shading 2 Accent 4" w:semiHidden="0" w:uiPriority="64" w:unhideWhenUsed="0"/>
-    <w:lsdException w:name="Medium List 1 Accent 4" w:semiHidden="0" w:uiPriority="65" w:unhideWhenUsed="0"/>
-    <w:lsdException w:name="Medium List 2 Accent 4" w:semiHidden="0" w:uiPriority="66" w:unhideWhenUsed="0"/>
-    <w:lsdException w:name="Medium Grid 1 Accent 4" w:semiHidden="0" w:uiPriority="67" w:unhideWhenUsed="0"/>
-    <w:lsdException w:name="Medium Grid 2 Accent 4" w:semiHidden="0" w:uiPriority="68" w:unhideWhenUsed="0"/>
-    <w:lsdException w:name="Medium Grid 3 Accent 4" w:semiHidden="0" w:uiPriority="69" w:unhideWhenUsed="0"/>
-    <w:lsdException w:name="Dark List Accent 4" w:semiHidden="0" w:uiPriority="70" w:unhideWhenUsed="0"/>
-    <w:lsdException w:name="Colorful Shading Accent 4" w:semiHidden="0" w:uiPriority="71" w:unhideWhenUsed="0"/>
-    <w:lsdException w:name="Colorful List Accent 4" w:semiHidden="0" w:uiPriority="72" w:unhideWhenUsed="0"/>
-    <w:lsdException w:name="Colorful Grid Accent 4" w:semiHidden="0" w:uiPriority="73" w:unhideWhenUsed="0"/>
-    <w:lsdException w:name="Light Shading Accent 5" w:semiHidden="0" w:uiPriority="60" w:unhideWhenUsed="0"/>
-    <w:lsdException w:name="Light List Accent 5" w:semiHidden="0" w:uiPriority="61" w:unhideWhenUsed="0"/>
-    <w:lsdException w:name="Light Grid Accent 5" w:semiHidden="0" w:uiPriority="62" w:unhideWhenUsed="0"/>
-    <w:lsdException w:name="Medium Shading 1 Accent 5" w:semiHidden="0" w:uiPriority="63" w:unhideWhenUsed="0"/>
-    <w:lsdException w:name="Medium Shading 2 Accent 5" w:semiHidden="0" w:uiPriority="64" w:unhideWhenUsed="0"/>
-    <w:lsdException w:name="Medium List 1 Accent 5" w:semiHidden="0" w:uiPriority="65" w:unhideWhenUsed="0"/>
-    <w:lsdException w:name="Medium List 2 Accent 5" w:semiHidden="0" w:uiPriority="66" w:unhideWhenUsed="0"/>
-    <w:lsdException w:name="Medium Grid 1 Accent 5" w:semiHidden="0" w:uiPriority="67" w:unhideWhenUsed="0"/>
-    <w:lsdException w:name="Medium Grid 2 Accent 5" w:semiHidden="0" w:uiPriority="68" w:unhideWhenUsed="0"/>
-    <w:lsdException w:name="Medium Grid 3 Accent 5" w:semiHidden="0" w:uiPriority="69" w:unhideWhenUsed="0"/>
-    <w:lsdException w:name="Dark List Accent 5" w:semiHidden="0" w:uiPriority="70" w:unhideWhenUsed="0"/>
-    <w:lsdException w:name="Colorful Shading Accent 5" w:semiHidden="0" w:uiPriority="71" w:unhideWhenUsed="0"/>
-    <w:lsdException w:name="Colorful List Accent 5" w:semiHidden="0" w:uiPriority="72" w:unhideWhenUsed="0"/>
-    <w:lsdException w:name="Colorful Grid Accent 5" w:semiHidden="0" w:uiPriority="73" w:unhideWhenUsed="0"/>
-    <w:lsdException w:name="Light Shading Accent 6" w:semiHidden="0" w:uiPriority="60" w:unhideWhenUsed="0"/>
-    <w:lsdException w:name="Light List Accent 6" w:semiHidden="0" w:uiPriority="61" w:unhideWhenUsed="0"/>
-    <w:lsdException w:name="Light Grid Accent 6" w:semiHidden="0" w:uiPriority="62" w:unhideWhenUsed="0"/>
-    <w:lsdException w:name="Medium Shading 1 Accent 6" w:semiHidden="0" w:uiPriority="63" w:unhideWhenUsed="0"/>
-    <w:lsdException w:name="Medium Shading 2 Accent 6" w:semiHidden="0" w:uiPriority="64" w:unhideWhenUsed="0"/>
-    <w:lsdException w:name="Medium List 1 Accent 6" w:semiHidden="0" w:uiPriority="65" w:unhideWhenUsed="0"/>
-    <w:lsdException w:name="Medium List 2 Accent 6" w:semiHidden="0" w:uiPriority="66" w:unhideWhenUsed="0"/>
-    <w:lsdException w:name="Medium Grid 1 Accent 6" w:semiHidden="0" w:uiPriority="67" w:unhideWhenUsed="0"/>
-    <w:lsdException w:name="Medium Grid 2 Accent 6" w:semiHidden="0" w:uiPriority="68" w:unhideWhenUsed="0"/>
-    <w:lsdException w:name="Medium Grid 3 Accent 6" w:semiHidden="0" w:uiPriority="69" w:unhideWhenUsed="0"/>
-    <w:lsdException w:name="Dark List Accent 6" w:semiHidden="0" w:uiPriority="70" w:unhideWhenUsed="0"/>
-    <w:lsdException w:name="Colorful Shading Accent 6" w:semiHidden="0" w:uiPriority="71" w:unhideWhenUsed="0"/>
-    <w:lsdException w:name="Colorful List Accent 6" w:semiHidden="0" w:uiPriority="72" w:unhideWhenUsed="0"/>
-    <w:lsdException w:name="Colorful Grid Accent 6" w:semiHidden="0" w:uiPriority="73" w:unhideWhenUsed="0"/>
-    <w:lsdException w:name="Subtle Emphasis" w:semiHidden="0" w:uiPriority="19" w:unhideWhenUsed="0" w:qFormat="1"/>
-    <w:lsdException w:name="Intense Emphasis" w:semiHidden="0" w:uiPriority="21" w:unhideWhenUsed="0" w:qFormat="1"/>
-    <w:lsdException w:name="Subtle Reference" w:semiHidden="0" w:uiPriority="31" w:unhideWhenUsed="0" w:qFormat="1"/>
-    <w:lsdException w:name="Intense Reference" w:semiHidden="0" w:uiPriority="32" w:unhideWhenUsed="0" w:qFormat="1"/>
-    <w:lsdException w:name="Book Title" w:semiHidden="0" w:uiPriority="33" w:unhideWhenUsed="0" w:qFormat="1"/>
-    <w:lsdException w:name="Bibliography" w:uiPriority="37"/>
-    <w:lsdException w:name="TOC Heading" w:uiPriority="39" w:qFormat="1"/>
-  </w:latentStyles>
-  <w:style w:type="paragraph" w:default="1" w:styleId="Normal">
-    <w:name w:val="Normal"/>
-    <w:qFormat/>
-  </w:style>
-  <w:style w:type="character" w:default="1" w:styleId="Policepardfaut">
-    <w:name w:val="Default Paragraph Font"/>
-    <w:uiPriority w:val="1"/>
-    <w:semiHidden/>
-    <w:unhideWhenUsed/>
-  </w:style>
-  <w:style w:type="table" w:default="1" w:styleId="TableauNormal">
-    <w:name w:val="Normal Table"/>
-    <w:uiPriority w:val="99"/>
-    <w:semiHidden/>
-    <w:unhideWhenUsed/>
-    <w:qFormat/>
-    <w:tblPr>
-      <w:tblInd w:w="0" w:type="dxa"/>
-      <w:tblCellMar>
-        <w:top w:w="0" w:type="dxa"/>
-        <w:left w:w="108" w:type="dxa"/>
-        <w:bottom w:w="0" w:type="dxa"/>
-        <w:right w:w="108" w:type="dxa"/>
-      </w:tblCellMar>
-    </w:tblPr>
-  </w:style>
-  <w:style w:type="numbering" w:default="1" w:styleId="Aucuneliste">
-    <w:name w:val="No List"/>
-    <w:uiPriority w:val="99"/>
-    <w:semiHidden/>
-    <w:unhideWhenUsed/>
-  </w:style>
-  <w:style w:type="paragraph" w:customStyle="1" w:styleId="8CF9B9DABC634136B97E856AD456EEA6">
-    <w:name w:val="8CF9B9DABC634136B97E856AD456EEA6"/>
-    <w:rsid w:val="00BB4537"/>
-  </w:style>
-</w:styles>
-</file>
-
-<file path=word/glossary/webSettings.xml><?xml version="1.0" encoding="utf-8"?>
-<w:webSettings xmlns:r="http://schemas.openxmlformats.org/officeDocument/2006/relationships" xmlns:w="http://schemas.openxmlformats.org/wordprocessingml/2006/main">
-  <w:optimizeForBrowser/>
-</w:webSettings>
-</file>
-
 <file path=word/theme/theme1.xml><?xml version="1.0" encoding="utf-8"?>
 <a:theme xmlns:a="http://schemas.openxmlformats.org/drawingml/2006/main" name="Thème Office">
   <a:themeElements>
@@ -1920,7 +2041,7 @@
   <a:extraClrSchemeLst/>
   <a:extLst>
     <a:ext uri="{05A4C25C-085E-4340-85A3-A5531E510DB2}">
-      <thm15:themeFamily xmlns:thm15="http://schemas.microsoft.com/office/thememl/2012/main" xmlns="" name="Office Theme" id="{62F939B6-93AF-4DB8-9C6B-D6C7DFDC589F}" vid="{4A3C46E8-61CC-4603-A589-7422A47A8E4A}"/>
+      <thm15:themeFamily xmlns="" xmlns:thm15="http://schemas.microsoft.com/office/thememl/2012/main" name="Office Theme" id="{62F939B6-93AF-4DB8-9C6B-D6C7DFDC589F}" vid="{4A3C46E8-61CC-4603-A589-7422A47A8E4A}"/>
     </a:ext>
   </a:extLst>
 </a:theme>

--- a/TIPE.docx
+++ b/TIPE.docx
@@ -17,99 +17,205 @@
         <w:jc w:val="center"/>
         <w:rPr>
           <w:b/>
+          <w:sz w:val="96"/>
+          <w:szCs w:val="96"/>
+        </w:rPr>
+      </w:pPr>
+    </w:p>
+    <w:p>
+      <w:pPr>
+        <w:jc w:val="center"/>
+        <w:rPr>
+          <w:b/>
+          <w:sz w:val="96"/>
+          <w:szCs w:val="96"/>
+        </w:rPr>
+      </w:pPr>
+    </w:p>
+    <w:p>
+      <w:pPr>
+        <w:jc w:val="center"/>
+        <w:rPr>
+          <w:b/>
+          <w:sz w:val="96"/>
+          <w:szCs w:val="96"/>
+        </w:rPr>
+      </w:pPr>
+      <w:r>
+        <w:rPr>
+          <w:b/>
+          <w:sz w:val="96"/>
+          <w:szCs w:val="96"/>
+        </w:rPr>
+        <w:t>Le routage réseau,</w:t>
+      </w:r>
+    </w:p>
+    <w:p>
+      <w:pPr>
+        <w:jc w:val="center"/>
+        <w:rPr>
+          <w:b/>
+          <w:sz w:val="96"/>
+          <w:szCs w:val="96"/>
+        </w:rPr>
+      </w:pPr>
+      <w:r>
+        <w:rPr>
+          <w:b/>
+          <w:sz w:val="96"/>
+          <w:szCs w:val="96"/>
+        </w:rPr>
+        <w:t>Sur l’exemple du Bluetooth</w:t>
+      </w:r>
+    </w:p>
+    <w:p>
+      <w:pPr>
+        <w:jc w:val="center"/>
+        <w:rPr>
+          <w:b/>
           <w:sz w:val="48"/>
           <w:szCs w:val="48"/>
         </w:rPr>
       </w:pPr>
-      <w:r>
+    </w:p>
+    <w:p>
+      <w:pPr>
+        <w:rPr>
+          <w:b/>
+          <w:sz w:val="36"/>
+          <w:szCs w:val="36"/>
+        </w:rPr>
+      </w:pPr>
+    </w:p>
+    <w:p>
+      <w:pPr>
+        <w:rPr>
+          <w:b/>
+          <w:sz w:val="36"/>
+          <w:szCs w:val="36"/>
+        </w:rPr>
+      </w:pPr>
+    </w:p>
+    <w:p>
+      <w:pPr>
+        <w:rPr>
+          <w:b/>
+          <w:sz w:val="36"/>
+          <w:szCs w:val="36"/>
+        </w:rPr>
+      </w:pPr>
+    </w:p>
+    <w:p>
+      <w:pPr>
+        <w:rPr>
+          <w:b/>
+          <w:sz w:val="36"/>
+          <w:szCs w:val="36"/>
+        </w:rPr>
+      </w:pPr>
+    </w:p>
+    <w:p>
+      <w:pPr>
+        <w:rPr>
+          <w:b/>
+          <w:sz w:val="36"/>
+          <w:szCs w:val="36"/>
+        </w:rPr>
+      </w:pPr>
+    </w:p>
+    <w:p>
+      <w:pPr>
+        <w:rPr>
+          <w:b/>
+          <w:sz w:val="36"/>
+          <w:szCs w:val="36"/>
+        </w:rPr>
+      </w:pPr>
+    </w:p>
+    <w:p>
+      <w:pPr>
+        <w:rPr>
+          <w:b/>
+          <w:sz w:val="36"/>
+          <w:szCs w:val="36"/>
+        </w:rPr>
+      </w:pPr>
+    </w:p>
+    <w:p>
+      <w:pPr>
+        <w:rPr>
+          <w:b/>
+          <w:sz w:val="36"/>
+          <w:szCs w:val="36"/>
+        </w:rPr>
+      </w:pPr>
+    </w:p>
+    <w:p>
+      <w:pPr>
+        <w:rPr>
+          <w:b/>
+          <w:sz w:val="36"/>
+          <w:szCs w:val="36"/>
+        </w:rPr>
+      </w:pPr>
+    </w:p>
+    <w:p>
+      <w:pPr>
+        <w:jc w:val="center"/>
         <w:rPr>
           <w:b/>
           <w:sz w:val="48"/>
           <w:szCs w:val="48"/>
         </w:rPr>
-        <w:t>Le routage réseau,</w:t>
-      </w:r>
-    </w:p>
-    <w:p>
-      <w:pPr>
-        <w:jc w:val="center"/>
+      </w:pPr>
+      <w:r>
         <w:rPr>
           <w:b/>
           <w:sz w:val="48"/>
           <w:szCs w:val="48"/>
         </w:rPr>
-      </w:pPr>
-      <w:r>
-        <w:rPr>
-          <w:b/>
-          <w:sz w:val="48"/>
-          <w:szCs w:val="48"/>
-        </w:rPr>
-        <w:t>Sur l’exemple du Bluetooth</w:t>
-      </w:r>
-    </w:p>
-    <w:p>
-      <w:pPr>
-        <w:jc w:val="center"/>
-        <w:rPr>
-          <w:b/>
-          <w:sz w:val="48"/>
-          <w:szCs w:val="48"/>
-        </w:rPr>
-      </w:pPr>
-    </w:p>
-    <w:p>
-      <w:pPr>
-        <w:rPr>
-          <w:b/>
-          <w:sz w:val="36"/>
-          <w:szCs w:val="36"/>
-        </w:rPr>
-      </w:pPr>
+        <w:t>Introduction</w:t>
+      </w:r>
     </w:p>
     <w:p>
       <w:pPr>
         <w:jc w:val="both"/>
         <w:rPr>
-          <w:sz w:val="28"/>
-          <w:szCs w:val="28"/>
-        </w:rPr>
-      </w:pPr>
-      <w:r>
-        <w:rPr>
-          <w:b/>
-          <w:sz w:val="36"/>
-          <w:szCs w:val="36"/>
-        </w:rPr>
-        <w:tab/>
-      </w:r>
-      <w:r>
-        <w:rPr>
-          <w:sz w:val="28"/>
-          <w:szCs w:val="28"/>
-        </w:rPr>
-        <w:t>De nombreuses technologies de transfert de données sont disponibles aujourd’hui (radio, wifi, fibre optique, réseau câblés, …)</w:t>
-      </w:r>
-      <w:r>
-        <w:rPr>
-          <w:sz w:val="28"/>
-          <w:szCs w:val="28"/>
-        </w:rPr>
-        <w:t xml:space="preserve">. Ces réseaux implémentent la plupart du temps une gestion dynamique, celle du World Wide Web. En revanche, la technologie Bluetooth ne possède pas de gestion de réseaux, et est définie pour fonctionner comme un échange entre deux appareils sans interconnexions. Cette technologie et très fortement porteuse dans les domaines de l’Internet Of </w:t>
+          <w:b/>
+          <w:sz w:val="36"/>
+          <w:szCs w:val="36"/>
+        </w:rPr>
+      </w:pPr>
+    </w:p>
+    <w:p>
+      <w:pPr>
+        <w:ind w:firstLine="708"/>
+        <w:jc w:val="both"/>
+        <w:rPr>
+          <w:sz w:val="32"/>
+          <w:szCs w:val="32"/>
+        </w:rPr>
+      </w:pPr>
+      <w:r>
+        <w:rPr>
+          <w:sz w:val="32"/>
+          <w:szCs w:val="32"/>
+        </w:rPr>
+        <w:t xml:space="preserve">De nombreuses technologies de transfert de données sont disponibles aujourd’hui (radio, wifi, fibre optique, réseau câblés, …). Ces réseaux implémentent la plupart du temps une gestion dynamique, celle du World Wide Web. En revanche, la technologie Bluetooth ne possède pas de gestion de réseaux, et est définie pour fonctionner comme un échange entre deux appareils sans interconnexions. Cette technologie et très fortement porteuse dans les domaines de l’Internet Of </w:t>
       </w:r>
       <w:proofErr w:type="spellStart"/>
       <w:r>
         <w:rPr>
-          <w:sz w:val="28"/>
-          <w:szCs w:val="28"/>
+          <w:sz w:val="32"/>
+          <w:szCs w:val="32"/>
         </w:rPr>
         <w:t>Things</w:t>
       </w:r>
       <w:proofErr w:type="spellEnd"/>
       <w:r>
         <w:rPr>
-          <w:sz w:val="28"/>
-          <w:szCs w:val="28"/>
+          <w:sz w:val="32"/>
+          <w:szCs w:val="32"/>
         </w:rPr>
         <w:t>, c’est-à-dire des objets connectés. Il manque alors à ce protocole de communication un procédé de routage sur des réseaux de faibles tailles, comme par exemple dans le cadre d’une maison.</w:t>
       </w:r>
@@ -118,22 +224,22 @@
       <w:pPr>
         <w:jc w:val="both"/>
         <w:rPr>
-          <w:sz w:val="28"/>
-          <w:szCs w:val="28"/>
-        </w:rPr>
-      </w:pPr>
-      <w:r>
-        <w:rPr>
-          <w:sz w:val="28"/>
-          <w:szCs w:val="28"/>
+          <w:sz w:val="32"/>
+          <w:szCs w:val="32"/>
+        </w:rPr>
+      </w:pPr>
+      <w:r>
+        <w:rPr>
+          <w:sz w:val="32"/>
+          <w:szCs w:val="32"/>
         </w:rPr>
         <w:tab/>
         <w:t xml:space="preserve">Nous nous somme donc demandés s’il était possible de rajouter cette option à différents objets, qui pourraient alors s’interconnecter </w:t>
       </w:r>
       <w:r>
         <w:rPr>
-          <w:sz w:val="28"/>
-          <w:szCs w:val="28"/>
+          <w:sz w:val="32"/>
+          <w:szCs w:val="32"/>
         </w:rPr>
         <w:t>facilement et échanger des données en minimisant les pertes et les erreurs.</w:t>
       </w:r>
@@ -146,32 +252,166 @@
           <w:szCs w:val="28"/>
         </w:rPr>
       </w:pPr>
-    </w:p>
-    <w:p>
-      <w:pPr>
-        <w:rPr>
-          <w:b/>
-          <w:sz w:val="36"/>
-          <w:szCs w:val="36"/>
-        </w:rPr>
-      </w:pPr>
-      <w:r>
+      <w:r>
+        <w:rPr>
+          <w:noProof/>
+          <w:sz w:val="28"/>
+          <w:szCs w:val="28"/>
+          <w:lang w:eastAsia="fr-FR"/>
+        </w:rPr>
+        <w:drawing>
+          <wp:anchor distT="0" distB="0" distL="114300" distR="114300" simplePos="0" relativeHeight="251672576" behindDoc="0" locked="0" layoutInCell="1" allowOverlap="1">
+            <wp:simplePos x="0" y="0"/>
+            <wp:positionH relativeFrom="column">
+              <wp:posOffset>1164590</wp:posOffset>
+            </wp:positionH>
+            <wp:positionV relativeFrom="paragraph">
+              <wp:posOffset>192405</wp:posOffset>
+            </wp:positionV>
+            <wp:extent cx="3440430" cy="3055620"/>
+            <wp:effectExtent l="19050" t="0" r="7620" b="0"/>
+            <wp:wrapSquare wrapText="bothSides"/>
+            <wp:docPr id="12" name="Image 11" descr="bluetoothLogo.jpg"/>
+            <wp:cNvGraphicFramePr>
+              <a:graphicFrameLocks xmlns:a="http://schemas.openxmlformats.org/drawingml/2006/main" noChangeAspect="1"/>
+            </wp:cNvGraphicFramePr>
+            <a:graphic xmlns:a="http://schemas.openxmlformats.org/drawingml/2006/main">
+              <a:graphicData uri="http://schemas.openxmlformats.org/drawingml/2006/picture">
+                <pic:pic xmlns:pic="http://schemas.openxmlformats.org/drawingml/2006/picture">
+                  <pic:nvPicPr>
+                    <pic:cNvPr id="0" name="bluetoothLogo.jpg"/>
+                    <pic:cNvPicPr/>
+                  </pic:nvPicPr>
+                  <pic:blipFill>
+                    <a:blip r:embed="rId7" cstate="print"/>
+                    <a:stretch>
+                      <a:fillRect/>
+                    </a:stretch>
+                  </pic:blipFill>
+                  <pic:spPr>
+                    <a:xfrm>
+                      <a:off x="0" y="0"/>
+                      <a:ext cx="3440430" cy="3055620"/>
+                    </a:xfrm>
+                    <a:prstGeom prst="rect">
+                      <a:avLst/>
+                    </a:prstGeom>
+                  </pic:spPr>
+                </pic:pic>
+              </a:graphicData>
+            </a:graphic>
+          </wp:anchor>
+        </w:drawing>
+      </w:r>
+    </w:p>
+    <w:p>
+      <w:pPr>
         <w:rPr>
           <w:b/>
           <w:sz w:val="36"/>
           <w:szCs w:val="36"/>
           <w:u w:val="single"/>
         </w:rPr>
+      </w:pPr>
+    </w:p>
+    <w:p>
+      <w:pPr>
+        <w:rPr>
+          <w:b/>
+          <w:sz w:val="36"/>
+          <w:szCs w:val="36"/>
+          <w:u w:val="single"/>
+        </w:rPr>
+      </w:pPr>
+    </w:p>
+    <w:p>
+      <w:pPr>
+        <w:rPr>
+          <w:b/>
+          <w:sz w:val="36"/>
+          <w:szCs w:val="36"/>
+          <w:u w:val="single"/>
+        </w:rPr>
+      </w:pPr>
+    </w:p>
+    <w:p>
+      <w:pPr>
+        <w:rPr>
+          <w:b/>
+          <w:sz w:val="36"/>
+          <w:szCs w:val="36"/>
+          <w:u w:val="single"/>
+        </w:rPr>
+      </w:pPr>
+    </w:p>
+    <w:p>
+      <w:pPr>
+        <w:rPr>
+          <w:b/>
+          <w:sz w:val="36"/>
+          <w:szCs w:val="36"/>
+          <w:u w:val="single"/>
+        </w:rPr>
+      </w:pPr>
+    </w:p>
+    <w:p>
+      <w:pPr>
+        <w:jc w:val="center"/>
+        <w:rPr>
+          <w:b/>
+          <w:sz w:val="56"/>
+          <w:szCs w:val="56"/>
+          <w:u w:val="single"/>
+        </w:rPr>
+      </w:pPr>
+    </w:p>
+    <w:p>
+      <w:pPr>
+        <w:jc w:val="center"/>
+        <w:rPr>
+          <w:b/>
+          <w:sz w:val="56"/>
+          <w:szCs w:val="56"/>
+          <w:u w:val="single"/>
+        </w:rPr>
+      </w:pPr>
+    </w:p>
+    <w:p>
+      <w:pPr>
+        <w:jc w:val="center"/>
+        <w:rPr>
+          <w:b/>
+          <w:sz w:val="56"/>
+          <w:szCs w:val="56"/>
+        </w:rPr>
+      </w:pPr>
+      <w:r>
+        <w:rPr>
+          <w:b/>
+          <w:sz w:val="56"/>
+          <w:szCs w:val="56"/>
+          <w:u w:val="single"/>
+        </w:rPr>
         <w:t>Sommaire </w:t>
       </w:r>
       <w:r>
         <w:rPr>
           <w:b/>
-          <w:sz w:val="36"/>
-          <w:szCs w:val="36"/>
+          <w:sz w:val="56"/>
+          <w:szCs w:val="56"/>
         </w:rPr>
         <w:t>:</w:t>
       </w:r>
+    </w:p>
+    <w:p>
+      <w:pPr>
+        <w:jc w:val="center"/>
+        <w:rPr>
+          <w:b/>
+          <w:sz w:val="36"/>
+          <w:szCs w:val="36"/>
+        </w:rPr>
+      </w:pPr>
     </w:p>
     <w:p>
       <w:pPr>
@@ -182,23 +422,23 @@
         </w:numPr>
         <w:rPr>
           <w:b/>
-          <w:sz w:val="36"/>
-          <w:szCs w:val="36"/>
-        </w:rPr>
-      </w:pPr>
-      <w:r>
-        <w:rPr>
-          <w:b/>
-          <w:sz w:val="36"/>
-          <w:szCs w:val="36"/>
+          <w:sz w:val="52"/>
+          <w:szCs w:val="52"/>
+        </w:rPr>
+      </w:pPr>
+      <w:r>
+        <w:rPr>
+          <w:b/>
+          <w:sz w:val="52"/>
+          <w:szCs w:val="52"/>
         </w:rPr>
         <w:t>Présentation de la technologie</w:t>
       </w:r>
       <w:r>
         <w:rPr>
           <w:b/>
-          <w:sz w:val="36"/>
-          <w:szCs w:val="36"/>
+          <w:sz w:val="52"/>
+          <w:szCs w:val="52"/>
         </w:rPr>
         <w:t xml:space="preserve"> Bluetooth</w:t>
       </w:r>
@@ -212,15 +452,15 @@
         </w:numPr>
         <w:rPr>
           <w:b/>
-          <w:sz w:val="28"/>
-          <w:szCs w:val="28"/>
-        </w:rPr>
-      </w:pPr>
-      <w:r>
-        <w:rPr>
-          <w:b/>
-          <w:sz w:val="28"/>
-          <w:szCs w:val="28"/>
+          <w:sz w:val="40"/>
+          <w:szCs w:val="40"/>
+        </w:rPr>
+      </w:pPr>
+      <w:r>
+        <w:rPr>
+          <w:b/>
+          <w:sz w:val="40"/>
+          <w:szCs w:val="40"/>
         </w:rPr>
         <w:t>Encodage, Sécurité</w:t>
       </w:r>
@@ -234,47 +474,47 @@
         </w:numPr>
         <w:rPr>
           <w:b/>
-          <w:sz w:val="28"/>
-          <w:szCs w:val="28"/>
-        </w:rPr>
-      </w:pPr>
-      <w:r>
-        <w:rPr>
-          <w:b/>
-          <w:sz w:val="28"/>
-          <w:szCs w:val="28"/>
+          <w:sz w:val="40"/>
+          <w:szCs w:val="40"/>
+        </w:rPr>
+      </w:pPr>
+      <w:r>
+        <w:rPr>
+          <w:b/>
+          <w:sz w:val="40"/>
+          <w:szCs w:val="40"/>
         </w:rPr>
         <w:t>Configuration maî</w:t>
       </w:r>
       <w:r>
         <w:rPr>
           <w:b/>
-          <w:sz w:val="28"/>
-          <w:szCs w:val="28"/>
+          <w:sz w:val="40"/>
+          <w:szCs w:val="40"/>
         </w:rPr>
         <w:t>tre-</w:t>
       </w:r>
       <w:r>
         <w:rPr>
           <w:b/>
-          <w:sz w:val="28"/>
-          <w:szCs w:val="28"/>
+          <w:sz w:val="40"/>
+          <w:szCs w:val="40"/>
         </w:rPr>
         <w:t>e</w:t>
       </w:r>
       <w:r>
         <w:rPr>
           <w:b/>
-          <w:sz w:val="28"/>
-          <w:szCs w:val="28"/>
+          <w:sz w:val="40"/>
+          <w:szCs w:val="40"/>
         </w:rPr>
         <w:t>sclave</w:t>
       </w:r>
       <w:r>
         <w:rPr>
           <w:b/>
-          <w:sz w:val="28"/>
-          <w:szCs w:val="28"/>
+          <w:sz w:val="40"/>
+          <w:szCs w:val="40"/>
         </w:rPr>
         <w:t xml:space="preserve"> et </w:t>
       </w:r>
@@ -282,8 +522,8 @@
       <w:r>
         <w:rPr>
           <w:b/>
-          <w:sz w:val="28"/>
-          <w:szCs w:val="28"/>
+          <w:sz w:val="40"/>
+          <w:szCs w:val="40"/>
         </w:rPr>
         <w:t>piconet</w:t>
       </w:r>
@@ -298,18 +538,36 @@
         </w:numPr>
         <w:rPr>
           <w:b/>
-          <w:sz w:val="28"/>
-          <w:szCs w:val="28"/>
-        </w:rPr>
-      </w:pPr>
-      <w:r>
-        <w:rPr>
-          <w:b/>
-          <w:sz w:val="28"/>
-          <w:szCs w:val="28"/>
+          <w:sz w:val="40"/>
+          <w:szCs w:val="40"/>
+        </w:rPr>
+      </w:pPr>
+      <w:r>
+        <w:rPr>
+          <w:b/>
+          <w:sz w:val="40"/>
+          <w:szCs w:val="40"/>
         </w:rPr>
         <w:t>Problèmes d’une telle configuration</w:t>
       </w:r>
+    </w:p>
+    <w:p>
+      <w:pPr>
+        <w:rPr>
+          <w:b/>
+          <w:sz w:val="28"/>
+          <w:szCs w:val="28"/>
+        </w:rPr>
+      </w:pPr>
+    </w:p>
+    <w:p>
+      <w:pPr>
+        <w:rPr>
+          <w:b/>
+          <w:sz w:val="28"/>
+          <w:szCs w:val="28"/>
+        </w:rPr>
+      </w:pPr>
     </w:p>
     <w:p>
       <w:pPr>
@@ -320,15 +578,15 @@
         </w:numPr>
         <w:rPr>
           <w:b/>
-          <w:sz w:val="36"/>
-          <w:szCs w:val="36"/>
-        </w:rPr>
-      </w:pPr>
-      <w:r>
-        <w:rPr>
-          <w:b/>
-          <w:sz w:val="36"/>
-          <w:szCs w:val="36"/>
+          <w:sz w:val="52"/>
+          <w:szCs w:val="52"/>
+        </w:rPr>
+      </w:pPr>
+      <w:r>
+        <w:rPr>
+          <w:b/>
+          <w:sz w:val="52"/>
+          <w:szCs w:val="52"/>
         </w:rPr>
         <w:t xml:space="preserve"> Techniques de routage </w:t>
       </w:r>
@@ -342,23 +600,23 @@
         </w:numPr>
         <w:rPr>
           <w:b/>
-          <w:sz w:val="28"/>
-          <w:szCs w:val="28"/>
-        </w:rPr>
-      </w:pPr>
-      <w:r>
-        <w:rPr>
-          <w:b/>
-          <w:sz w:val="28"/>
-          <w:szCs w:val="28"/>
+          <w:sz w:val="40"/>
+          <w:szCs w:val="40"/>
+        </w:rPr>
+      </w:pPr>
+      <w:r>
+        <w:rPr>
+          <w:b/>
+          <w:sz w:val="40"/>
+          <w:szCs w:val="40"/>
         </w:rPr>
         <w:t>Réseaux en étoile</w:t>
       </w:r>
       <w:r>
         <w:rPr>
           <w:b/>
-          <w:sz w:val="28"/>
-          <w:szCs w:val="28"/>
+          <w:sz w:val="40"/>
+          <w:szCs w:val="40"/>
         </w:rPr>
         <w:t>s</w:t>
       </w:r>
@@ -372,34 +630,52 @@
         </w:numPr>
         <w:rPr>
           <w:b/>
-          <w:sz w:val="28"/>
-          <w:szCs w:val="28"/>
-        </w:rPr>
-      </w:pPr>
-      <w:r>
-        <w:rPr>
-          <w:b/>
-          <w:sz w:val="28"/>
-          <w:szCs w:val="28"/>
+          <w:sz w:val="40"/>
+          <w:szCs w:val="40"/>
+        </w:rPr>
+      </w:pPr>
+      <w:r>
+        <w:rPr>
+          <w:b/>
+          <w:sz w:val="40"/>
+          <w:szCs w:val="40"/>
         </w:rPr>
         <w:t xml:space="preserve">Réseaux </w:t>
       </w:r>
       <w:r>
         <w:rPr>
           <w:b/>
-          <w:sz w:val="28"/>
-          <w:szCs w:val="28"/>
+          <w:sz w:val="40"/>
+          <w:szCs w:val="40"/>
         </w:rPr>
         <w:t>décentralisé</w:t>
       </w:r>
       <w:r>
         <w:rPr>
           <w:b/>
-          <w:sz w:val="28"/>
-          <w:szCs w:val="28"/>
+          <w:sz w:val="40"/>
+          <w:szCs w:val="40"/>
         </w:rPr>
         <w:t>s</w:t>
       </w:r>
+    </w:p>
+    <w:p>
+      <w:pPr>
+        <w:rPr>
+          <w:b/>
+          <w:sz w:val="28"/>
+          <w:szCs w:val="28"/>
+        </w:rPr>
+      </w:pPr>
+    </w:p>
+    <w:p>
+      <w:pPr>
+        <w:rPr>
+          <w:b/>
+          <w:sz w:val="28"/>
+          <w:szCs w:val="28"/>
+        </w:rPr>
+      </w:pPr>
     </w:p>
     <w:p>
       <w:pPr>
@@ -410,15 +686,15 @@
         </w:numPr>
         <w:rPr>
           <w:b/>
-          <w:sz w:val="36"/>
-          <w:szCs w:val="36"/>
-        </w:rPr>
-      </w:pPr>
-      <w:r>
-        <w:rPr>
-          <w:b/>
-          <w:sz w:val="36"/>
-          <w:szCs w:val="36"/>
+          <w:sz w:val="52"/>
+          <w:szCs w:val="52"/>
+        </w:rPr>
+      </w:pPr>
+      <w:r>
+        <w:rPr>
+          <w:b/>
+          <w:sz w:val="52"/>
+          <w:szCs w:val="52"/>
         </w:rPr>
         <w:t>Un essai</w:t>
       </w:r>
@@ -432,15 +708,15 @@
         </w:numPr>
         <w:rPr>
           <w:b/>
-          <w:sz w:val="28"/>
-          <w:szCs w:val="28"/>
-        </w:rPr>
-      </w:pPr>
-      <w:r>
-        <w:rPr>
-          <w:b/>
-          <w:sz w:val="28"/>
-          <w:szCs w:val="28"/>
+          <w:sz w:val="40"/>
+          <w:szCs w:val="40"/>
+        </w:rPr>
+      </w:pPr>
+      <w:r>
+        <w:rPr>
+          <w:b/>
+          <w:sz w:val="40"/>
+          <w:szCs w:val="40"/>
         </w:rPr>
         <w:t>Configuration proposé</w:t>
       </w:r>
@@ -454,18 +730,54 @@
         </w:numPr>
         <w:rPr>
           <w:b/>
-          <w:sz w:val="28"/>
-          <w:szCs w:val="28"/>
-        </w:rPr>
-      </w:pPr>
-      <w:r>
-        <w:rPr>
-          <w:b/>
-          <w:sz w:val="28"/>
-          <w:szCs w:val="28"/>
+          <w:sz w:val="40"/>
+          <w:szCs w:val="40"/>
+        </w:rPr>
+      </w:pPr>
+      <w:r>
+        <w:rPr>
+          <w:b/>
+          <w:sz w:val="40"/>
+          <w:szCs w:val="40"/>
         </w:rPr>
         <w:t>Résultats</w:t>
       </w:r>
+    </w:p>
+    <w:p>
+      <w:pPr>
+        <w:rPr>
+          <w:b/>
+          <w:sz w:val="28"/>
+          <w:szCs w:val="28"/>
+        </w:rPr>
+      </w:pPr>
+    </w:p>
+    <w:p>
+      <w:pPr>
+        <w:rPr>
+          <w:b/>
+          <w:sz w:val="28"/>
+          <w:szCs w:val="28"/>
+        </w:rPr>
+      </w:pPr>
+    </w:p>
+    <w:p>
+      <w:pPr>
+        <w:rPr>
+          <w:b/>
+          <w:sz w:val="28"/>
+          <w:szCs w:val="28"/>
+        </w:rPr>
+      </w:pPr>
+    </w:p>
+    <w:p>
+      <w:pPr>
+        <w:rPr>
+          <w:b/>
+          <w:sz w:val="28"/>
+          <w:szCs w:val="28"/>
+        </w:rPr>
+      </w:pPr>
     </w:p>
     <w:p>
       <w:pPr>
@@ -476,15 +788,15 @@
         </w:numPr>
         <w:rPr>
           <w:b/>
-          <w:sz w:val="36"/>
-          <w:szCs w:val="36"/>
-        </w:rPr>
-      </w:pPr>
-      <w:r>
-        <w:rPr>
-          <w:b/>
-          <w:sz w:val="36"/>
-          <w:szCs w:val="36"/>
+          <w:sz w:val="48"/>
+          <w:szCs w:val="48"/>
+        </w:rPr>
+      </w:pPr>
+      <w:r>
+        <w:rPr>
+          <w:b/>
+          <w:sz w:val="48"/>
+          <w:szCs w:val="48"/>
         </w:rPr>
         <w:lastRenderedPageBreak/>
         <w:t>Présentation du Bluetooth</w:t>
@@ -509,17 +821,102 @@
     </w:p>
     <w:p>
       <w:pPr>
-        <w:rPr>
-          <w:sz w:val="28"/>
-          <w:szCs w:val="28"/>
-        </w:rPr>
-      </w:pPr>
-      <w:r>
-        <w:rPr>
-          <w:sz w:val="28"/>
-          <w:szCs w:val="28"/>
-        </w:rPr>
-        <w:tab/>
+        <w:jc w:val="both"/>
+        <w:rPr>
+          <w:sz w:val="28"/>
+          <w:szCs w:val="28"/>
+        </w:rPr>
+      </w:pPr>
+      <w:r>
+        <w:rPr>
+          <w:noProof/>
+          <w:lang w:eastAsia="fr-FR"/>
+        </w:rPr>
+        <w:drawing>
+          <wp:anchor distT="0" distB="0" distL="114300" distR="114300" simplePos="0" relativeHeight="251658240" behindDoc="0" locked="0" layoutInCell="1" allowOverlap="1">
+            <wp:simplePos x="0" y="0"/>
+            <wp:positionH relativeFrom="column">
+              <wp:posOffset>2829560</wp:posOffset>
+            </wp:positionH>
+            <wp:positionV relativeFrom="paragraph">
+              <wp:posOffset>909955</wp:posOffset>
+            </wp:positionV>
+            <wp:extent cx="2943225" cy="2207260"/>
+            <wp:effectExtent l="19050" t="0" r="9525" b="0"/>
+            <wp:wrapSquare wrapText="bothSides"/>
+            <wp:docPr id="1" name="Image 0" descr="sautDeFrequence.png"/>
+            <wp:cNvGraphicFramePr>
+              <a:graphicFrameLocks xmlns:a="http://schemas.openxmlformats.org/drawingml/2006/main" noChangeAspect="1"/>
+            </wp:cNvGraphicFramePr>
+            <a:graphic xmlns:a="http://schemas.openxmlformats.org/drawingml/2006/main">
+              <a:graphicData uri="http://schemas.openxmlformats.org/drawingml/2006/picture">
+                <pic:pic xmlns:pic="http://schemas.openxmlformats.org/drawingml/2006/picture">
+                  <pic:nvPicPr>
+                    <pic:cNvPr id="0" name="sautDeFrequence.png"/>
+                    <pic:cNvPicPr/>
+                  </pic:nvPicPr>
+                  <pic:blipFill>
+                    <a:blip r:embed="rId8" cstate="print"/>
+                    <a:stretch>
+                      <a:fillRect/>
+                    </a:stretch>
+                  </pic:blipFill>
+                  <pic:spPr>
+                    <a:xfrm>
+                      <a:off x="0" y="0"/>
+                      <a:ext cx="2943225" cy="2207260"/>
+                    </a:xfrm>
+                    <a:prstGeom prst="rect">
+                      <a:avLst/>
+                    </a:prstGeom>
+                  </pic:spPr>
+                </pic:pic>
+              </a:graphicData>
+            </a:graphic>
+          </wp:anchor>
+        </w:drawing>
+      </w:r>
+      <w:r>
+        <w:rPr>
+          <w:noProof/>
+        </w:rPr>
+        <w:pict>
+          <v:shapetype id="_x0000_t202" coordsize="21600,21600" o:spt="202" path="m,l,21600r21600,l21600,xe">
+            <v:stroke joinstyle="miter"/>
+            <v:path gradientshapeok="t" o:connecttype="rect"/>
+          </v:shapetype>
+          <v:shape id="_x0000_s1026" type="#_x0000_t202" style="position:absolute;left:0;text-align:left;margin-left:227.35pt;margin-top:228.95pt;width:231.75pt;height:21pt;z-index:251662336;mso-position-horizontal-relative:text;mso-position-vertical-relative:text" stroked="f">
+            <v:textbox style="mso-fit-shape-to-text:t" inset="0,0,0,0">
+              <w:txbxContent>
+                <w:p>
+                  <w:pPr>
+                    <w:pStyle w:val="Lgende"/>
+                    <w:jc w:val="center"/>
+                    <w:rPr>
+                      <w:noProof/>
+                      <w:sz w:val="24"/>
+                      <w:szCs w:val="24"/>
+                    </w:rPr>
+                  </w:pPr>
+                  <w:r>
+                    <w:rPr>
+                      <w:sz w:val="24"/>
+                      <w:szCs w:val="24"/>
+                    </w:rPr>
+                    <w:t>Étalement de fréquences dans le temps</w:t>
+                  </w:r>
+                </w:p>
+              </w:txbxContent>
+            </v:textbox>
+            <w10:wrap type="square"/>
+          </v:shape>
+        </w:pict>
+      </w:r>
+      <w:r>
+        <w:rPr>
+          <w:sz w:val="28"/>
+          <w:szCs w:val="28"/>
+        </w:rPr>
         <w:t xml:space="preserve">Le Bluetooth est </w:t>
       </w:r>
       <w:r>
@@ -558,20 +955,12 @@
           <w:szCs w:val="28"/>
         </w:rPr>
       </w:pPr>
-      <w:r>
-        <w:rPr>
-          <w:sz w:val="28"/>
-          <w:szCs w:val="28"/>
-        </w:rPr>
-        <w:t>&lt;image : saut de fréquences&gt;</w:t>
-      </w:r>
-    </w:p>
-    <w:p>
-      <w:pPr>
-        <w:rPr>
-          <w:b/>
-          <w:sz w:val="36"/>
-          <w:szCs w:val="36"/>
+    </w:p>
+    <w:p>
+      <w:pPr>
+        <w:rPr>
+          <w:sz w:val="28"/>
+          <w:szCs w:val="28"/>
         </w:rPr>
       </w:pPr>
       <w:r>
@@ -611,11 +1000,63 @@
     </w:p>
     <w:p>
       <w:pPr>
-        <w:rPr>
-          <w:sz w:val="28"/>
-          <w:szCs w:val="28"/>
-        </w:rPr>
-      </w:pPr>
+        <w:jc w:val="both"/>
+        <w:rPr>
+          <w:sz w:val="28"/>
+          <w:szCs w:val="28"/>
+        </w:rPr>
+      </w:pPr>
+      <w:r>
+        <w:rPr>
+          <w:noProof/>
+          <w:sz w:val="28"/>
+          <w:szCs w:val="28"/>
+          <w:lang w:eastAsia="fr-FR"/>
+        </w:rPr>
+        <w:drawing>
+          <wp:anchor distT="0" distB="0" distL="114300" distR="114300" simplePos="0" relativeHeight="251663360" behindDoc="0" locked="0" layoutInCell="1" allowOverlap="1">
+            <wp:simplePos x="0" y="0"/>
+            <wp:positionH relativeFrom="column">
+              <wp:posOffset>433705</wp:posOffset>
+            </wp:positionH>
+            <wp:positionV relativeFrom="paragraph">
+              <wp:posOffset>2701925</wp:posOffset>
+            </wp:positionV>
+            <wp:extent cx="4981575" cy="2028825"/>
+            <wp:effectExtent l="19050" t="0" r="9525" b="0"/>
+            <wp:wrapTopAndBottom/>
+            <wp:docPr id="9" name="Image 1" descr="clairCrypte.png"/>
+            <wp:cNvGraphicFramePr>
+              <a:graphicFrameLocks xmlns:a="http://schemas.openxmlformats.org/drawingml/2006/main" noChangeAspect="1"/>
+            </wp:cNvGraphicFramePr>
+            <a:graphic xmlns:a="http://schemas.openxmlformats.org/drawingml/2006/main">
+              <a:graphicData uri="http://schemas.openxmlformats.org/drawingml/2006/picture">
+                <pic:pic xmlns:pic="http://schemas.openxmlformats.org/drawingml/2006/picture">
+                  <pic:nvPicPr>
+                    <pic:cNvPr id="0" name="clairCrypte.png"/>
+                    <pic:cNvPicPr/>
+                  </pic:nvPicPr>
+                  <pic:blipFill>
+                    <a:blip r:embed="rId9" cstate="print"/>
+                    <a:stretch>
+                      <a:fillRect/>
+                    </a:stretch>
+                  </pic:blipFill>
+                  <pic:spPr>
+                    <a:xfrm>
+                      <a:off x="0" y="0"/>
+                      <a:ext cx="4981575" cy="2028825"/>
+                    </a:xfrm>
+                    <a:prstGeom prst="rect">
+                      <a:avLst/>
+                    </a:prstGeom>
+                  </pic:spPr>
+                </pic:pic>
+              </a:graphicData>
+            </a:graphic>
+          </wp:anchor>
+        </w:drawing>
+      </w:r>
       <w:r>
         <w:rPr>
           <w:sz w:val="28"/>
@@ -629,37 +1070,303 @@
           <w:sz w:val="28"/>
           <w:szCs w:val="28"/>
         </w:rPr>
-        <w:t xml:space="preserve"> à lui. C’est lui qui donne la séquence de codage aux esclaves. Pour que les esclaves puissent trouver le maître, il émet sur une fréquence prédéfinie « en clair », puis repasse en codage par évasion de fréquence. La partie qui est codé est sous-divisée en temps de réception et d’émission pour le maître, de 625 µs chacun.</w:t>
-      </w:r>
-    </w:p>
-    <w:p>
-      <w:pPr>
-        <w:rPr>
-          <w:sz w:val="28"/>
-          <w:szCs w:val="28"/>
-        </w:rPr>
-      </w:pPr>
-      <w:r>
-        <w:rPr>
-          <w:sz w:val="28"/>
-          <w:szCs w:val="28"/>
-        </w:rPr>
-        <w:t>&lt;image : gestion du temps&gt;</w:t>
-      </w:r>
-    </w:p>
-    <w:p>
-      <w:pPr>
-        <w:rPr>
-          <w:sz w:val="28"/>
-          <w:szCs w:val="28"/>
-        </w:rPr>
-      </w:pPr>
-      <w:r>
-        <w:rPr>
-          <w:sz w:val="28"/>
-          <w:szCs w:val="28"/>
-        </w:rPr>
-        <w:tab/>
+        <w:t xml:space="preserve"> à lui. C’est lui qui donne la séquence de codage aux esclaves. Pour que les esclaves puissent trouver le maître, il émet sur une fréquence prédéfinie « en clair », puis repasse en codage par évasion de fréquence. La partie qui est codé est sous-divisée en temps de réception et d’émission pour le maître, </w:t>
+      </w:r>
+      <w:r>
+        <w:rPr>
+          <w:sz w:val="28"/>
+          <w:szCs w:val="28"/>
+        </w:rPr>
+        <w:t xml:space="preserve">qui en mode symétrique s’effectue par pas de 625 µs chacun, mais dans le mode asymétrique, le maître possède </w:t>
+      </w:r>
+      <w:r>
+        <w:rPr>
+          <w:sz w:val="28"/>
+          <w:szCs w:val="28"/>
+        </w:rPr>
+        <w:t>les trois quarts de la bande passante, et le dernier quart de 625 µs est réservé aux esclaves</w:t>
+      </w:r>
+    </w:p>
+    <w:p>
+      <w:pPr>
+        <w:jc w:val="both"/>
+        <w:rPr>
+          <w:noProof/>
+          <w:sz w:val="28"/>
+          <w:szCs w:val="28"/>
+          <w:lang w:eastAsia="fr-FR"/>
+        </w:rPr>
+      </w:pPr>
+      <w:r>
+        <w:rPr>
+          <w:noProof/>
+          <w:lang w:eastAsia="fr-FR"/>
+        </w:rPr>
+        <w:lastRenderedPageBreak/>
+        <w:drawing>
+          <wp:anchor distT="0" distB="0" distL="114300" distR="114300" simplePos="0" relativeHeight="251665408" behindDoc="0" locked="0" layoutInCell="1" allowOverlap="1">
+            <wp:simplePos x="0" y="0"/>
+            <wp:positionH relativeFrom="column">
+              <wp:posOffset>319405</wp:posOffset>
+            </wp:positionH>
+            <wp:positionV relativeFrom="paragraph">
+              <wp:posOffset>2274570</wp:posOffset>
+            </wp:positionV>
+            <wp:extent cx="5007610" cy="1793875"/>
+            <wp:effectExtent l="19050" t="0" r="2540" b="0"/>
+            <wp:wrapTopAndBottom/>
+            <wp:docPr id="11" name="Image 10" descr="asymetrique.png"/>
+            <wp:cNvGraphicFramePr>
+              <a:graphicFrameLocks xmlns:a="http://schemas.openxmlformats.org/drawingml/2006/main" noChangeAspect="1"/>
+            </wp:cNvGraphicFramePr>
+            <a:graphic xmlns:a="http://schemas.openxmlformats.org/drawingml/2006/main">
+              <a:graphicData uri="http://schemas.openxmlformats.org/drawingml/2006/picture">
+                <pic:pic xmlns:pic="http://schemas.openxmlformats.org/drawingml/2006/picture">
+                  <pic:nvPicPr>
+                    <pic:cNvPr id="0" name="asymetrique.png"/>
+                    <pic:cNvPicPr/>
+                  </pic:nvPicPr>
+                  <pic:blipFill>
+                    <a:blip r:embed="rId10" cstate="print"/>
+                    <a:stretch>
+                      <a:fillRect/>
+                    </a:stretch>
+                  </pic:blipFill>
+                  <pic:spPr>
+                    <a:xfrm>
+                      <a:off x="0" y="0"/>
+                      <a:ext cx="5007610" cy="1793875"/>
+                    </a:xfrm>
+                    <a:prstGeom prst="rect">
+                      <a:avLst/>
+                    </a:prstGeom>
+                  </pic:spPr>
+                </pic:pic>
+              </a:graphicData>
+            </a:graphic>
+          </wp:anchor>
+        </w:drawing>
+      </w:r>
+      <w:r>
+        <w:rPr>
+          <w:noProof/>
+        </w:rPr>
+        <w:pict>
+          <v:shape id="_x0000_s1027" type="#_x0000_t202" style="position:absolute;left:0;text-align:left;margin-left:24.4pt;margin-top:167.65pt;width:395.25pt;height:24.65pt;z-index:251667456;mso-position-horizontal-relative:text;mso-position-vertical-relative:text" stroked="f">
+            <v:textbox style="mso-fit-shape-to-text:t" inset="0,0,0,0">
+              <w:txbxContent>
+                <w:p>
+                  <w:pPr>
+                    <w:pStyle w:val="Lgende"/>
+                    <w:jc w:val="center"/>
+                    <w:rPr>
+                      <w:noProof/>
+                      <w:sz w:val="24"/>
+                      <w:szCs w:val="24"/>
+                    </w:rPr>
+                  </w:pPr>
+                  <w:r>
+                    <w:rPr>
+                      <w:sz w:val="24"/>
+                      <w:szCs w:val="24"/>
+                    </w:rPr>
+                    <w:t>Transmission symétrique</w:t>
+                  </w:r>
+                </w:p>
+              </w:txbxContent>
+            </v:textbox>
+            <w10:wrap type="topAndBottom"/>
+          </v:shape>
+        </w:pict>
+      </w:r>
+      <w:r>
+        <w:rPr>
+          <w:noProof/>
+          <w:sz w:val="28"/>
+          <w:szCs w:val="28"/>
+          <w:lang w:eastAsia="fr-FR"/>
+        </w:rPr>
+        <w:drawing>
+          <wp:anchor distT="0" distB="0" distL="114300" distR="114300" simplePos="0" relativeHeight="251664384" behindDoc="0" locked="0" layoutInCell="1" allowOverlap="1">
+            <wp:simplePos x="0" y="0"/>
+            <wp:positionH relativeFrom="column">
+              <wp:posOffset>309880</wp:posOffset>
+            </wp:positionH>
+            <wp:positionV relativeFrom="paragraph">
+              <wp:posOffset>500380</wp:posOffset>
+            </wp:positionV>
+            <wp:extent cx="5019675" cy="1781175"/>
+            <wp:effectExtent l="19050" t="0" r="9525" b="0"/>
+            <wp:wrapTopAndBottom/>
+            <wp:docPr id="10" name="Image 9" descr="symetrique.png"/>
+            <wp:cNvGraphicFramePr>
+              <a:graphicFrameLocks xmlns:a="http://schemas.openxmlformats.org/drawingml/2006/main" noChangeAspect="1"/>
+            </wp:cNvGraphicFramePr>
+            <a:graphic xmlns:a="http://schemas.openxmlformats.org/drawingml/2006/main">
+              <a:graphicData uri="http://schemas.openxmlformats.org/drawingml/2006/picture">
+                <pic:pic xmlns:pic="http://schemas.openxmlformats.org/drawingml/2006/picture">
+                  <pic:nvPicPr>
+                    <pic:cNvPr id="0" name="symetrique.png"/>
+                    <pic:cNvPicPr/>
+                  </pic:nvPicPr>
+                  <pic:blipFill>
+                    <a:blip r:embed="rId11" cstate="print"/>
+                    <a:stretch>
+                      <a:fillRect/>
+                    </a:stretch>
+                  </pic:blipFill>
+                  <pic:spPr>
+                    <a:xfrm>
+                      <a:off x="0" y="0"/>
+                      <a:ext cx="5019675" cy="1781175"/>
+                    </a:xfrm>
+                    <a:prstGeom prst="rect">
+                      <a:avLst/>
+                    </a:prstGeom>
+                  </pic:spPr>
+                </pic:pic>
+              </a:graphicData>
+            </a:graphic>
+          </wp:anchor>
+        </w:drawing>
+      </w:r>
+      <w:r>
+        <w:rPr>
+          <w:noProof/>
+        </w:rPr>
+        <w:pict>
+          <v:shape id="_x0000_s1028" type="#_x0000_t202" style="position:absolute;left:0;text-align:left;margin-left:25.35pt;margin-top:307.7pt;width:394.3pt;height:.05pt;z-index:251669504;mso-position-horizontal-relative:text;mso-position-vertical-relative:text" stroked="f">
+            <v:textbox style="mso-fit-shape-to-text:t" inset="0,0,0,0">
+              <w:txbxContent>
+                <w:p>
+                  <w:pPr>
+                    <w:pStyle w:val="Lgende"/>
+                    <w:jc w:val="center"/>
+                    <w:rPr>
+                      <w:sz w:val="24"/>
+                      <w:szCs w:val="24"/>
+                    </w:rPr>
+                  </w:pPr>
+                  <w:r>
+                    <w:rPr>
+                      <w:sz w:val="24"/>
+                      <w:szCs w:val="24"/>
+                    </w:rPr>
+                    <w:t>Transmission asymétrique</w:t>
+                  </w:r>
+                </w:p>
+              </w:txbxContent>
+            </v:textbox>
+            <w10:wrap type="topAndBottom"/>
+          </v:shape>
+        </w:pict>
+      </w:r>
+    </w:p>
+    <w:p>
+      <w:pPr>
+        <w:jc w:val="both"/>
+        <w:rPr>
+          <w:sz w:val="28"/>
+          <w:szCs w:val="28"/>
+        </w:rPr>
+      </w:pPr>
+      <w:r>
+        <w:rPr>
+          <w:noProof/>
+        </w:rPr>
+        <w:pict>
+          <v:shape id="_x0000_s1029" type="#_x0000_t202" style="position:absolute;left:0;text-align:left;margin-left:61.05pt;margin-top:668.55pt;width:342.15pt;height:.05pt;z-index:251671552" stroked="f">
+            <v:textbox style="mso-fit-shape-to-text:t" inset="0,0,0,0">
+              <w:txbxContent>
+                <w:p>
+                  <w:pPr>
+                    <w:pStyle w:val="Lgende"/>
+                    <w:jc w:val="center"/>
+                    <w:rPr>
+                      <w:noProof/>
+                      <w:sz w:val="24"/>
+                      <w:szCs w:val="24"/>
+                    </w:rPr>
+                  </w:pPr>
+                  <w:r>
+                    <w:rPr>
+                      <w:sz w:val="24"/>
+                      <w:szCs w:val="24"/>
+                    </w:rPr>
+                    <w:t xml:space="preserve">Exemple de </w:t>
+                  </w:r>
+                  <w:proofErr w:type="spellStart"/>
+                  <w:r>
+                    <w:rPr>
+                      <w:sz w:val="24"/>
+                      <w:szCs w:val="24"/>
+                    </w:rPr>
+                    <w:t>scatternet</w:t>
+                  </w:r>
+                  <w:proofErr w:type="spellEnd"/>
+                </w:p>
+              </w:txbxContent>
+            </v:textbox>
+            <w10:wrap type="topAndBottom"/>
+          </v:shape>
+        </w:pict>
+      </w:r>
+      <w:r>
+        <w:rPr>
+          <w:noProof/>
+          <w:sz w:val="28"/>
+          <w:szCs w:val="28"/>
+          <w:lang w:eastAsia="fr-FR"/>
+        </w:rPr>
+        <w:drawing>
+          <wp:anchor distT="0" distB="0" distL="114300" distR="114300" simplePos="0" relativeHeight="251660288" behindDoc="0" locked="0" layoutInCell="1" allowOverlap="1">
+            <wp:simplePos x="0" y="0"/>
+            <wp:positionH relativeFrom="margin">
+              <wp:posOffset>775335</wp:posOffset>
+            </wp:positionH>
+            <wp:positionV relativeFrom="margin">
+              <wp:posOffset>6708140</wp:posOffset>
+            </wp:positionV>
+            <wp:extent cx="4345305" cy="2061210"/>
+            <wp:effectExtent l="19050" t="0" r="0" b="0"/>
+            <wp:wrapTopAndBottom/>
+            <wp:docPr id="3" name="Image 2" descr="Scatternet.JPG"/>
+            <wp:cNvGraphicFramePr>
+              <a:graphicFrameLocks xmlns:a="http://schemas.openxmlformats.org/drawingml/2006/main" noChangeAspect="1"/>
+            </wp:cNvGraphicFramePr>
+            <a:graphic xmlns:a="http://schemas.openxmlformats.org/drawingml/2006/main">
+              <a:graphicData uri="http://schemas.openxmlformats.org/drawingml/2006/picture">
+                <pic:pic xmlns:pic="http://schemas.openxmlformats.org/drawingml/2006/picture">
+                  <pic:nvPicPr>
+                    <pic:cNvPr id="0" name="Scatternet.JPG"/>
+                    <pic:cNvPicPr/>
+                  </pic:nvPicPr>
+                  <pic:blipFill>
+                    <a:blip r:embed="rId12" cstate="print"/>
+                    <a:stretch>
+                      <a:fillRect/>
+                    </a:stretch>
+                  </pic:blipFill>
+                  <pic:spPr>
+                    <a:xfrm>
+                      <a:off x="0" y="0"/>
+                      <a:ext cx="4345305" cy="2061210"/>
+                    </a:xfrm>
+                    <a:prstGeom prst="rect">
+                      <a:avLst/>
+                    </a:prstGeom>
+                  </pic:spPr>
+                </pic:pic>
+              </a:graphicData>
+            </a:graphic>
+          </wp:anchor>
+        </w:drawing>
+      </w:r>
+      <w:r>
+        <w:rPr>
+          <w:sz w:val="28"/>
+          <w:szCs w:val="28"/>
+        </w:rPr>
         <w:t>De plus, le standard Bluetooth est défini pour que chaque périphérique puisse être connecté à plusieurs réseaux à la fois. Ainsi, chacun connait les périphériques voisins, mais pas ceux plus éloignés. Il se forme alors des réseaux locaux, aussi appelés « </w:t>
       </w:r>
       <w:proofErr w:type="spellStart"/>
@@ -683,22 +1390,14 @@
           <w:sz w:val="28"/>
           <w:szCs w:val="28"/>
         </w:rPr>
-        <w:t> ». Ainsi, un périphérique peut échanger des informations avec tous ses voisins, mais pas avec ceux plus distants.</w:t>
-      </w:r>
-    </w:p>
-    <w:p>
-      <w:pPr>
-        <w:rPr>
-          <w:sz w:val="28"/>
-          <w:szCs w:val="28"/>
-        </w:rPr>
-      </w:pPr>
-      <w:r>
-        <w:rPr>
-          <w:sz w:val="28"/>
-          <w:szCs w:val="28"/>
-        </w:rPr>
-        <w:t xml:space="preserve">&lt;image : </w:t>
+        <w:t xml:space="preserve"> ». Ainsi, un périphérique peut échanger des informations avec tous ses voisins, mais pas avec ceux plus </w:t>
+      </w:r>
+      <w:r>
+        <w:rPr>
+          <w:sz w:val="28"/>
+          <w:szCs w:val="28"/>
+        </w:rPr>
+        <w:t>distants. De plus, un périphérique Bluetooth peut alterner entre un mode actif, et un mode parqué, c’est-à-dire qu’il peut alors engager une connexion avec d’autres périphériques. Il se forme alors un « </w:t>
       </w:r>
       <w:proofErr w:type="spellStart"/>
       <w:r>
@@ -706,7 +1405,7 @@
           <w:sz w:val="28"/>
           <w:szCs w:val="28"/>
         </w:rPr>
-        <w:t>piconet</w:t>
+        <w:t>scatternet</w:t>
       </w:r>
       <w:proofErr w:type="spellEnd"/>
       <w:r>
@@ -714,8 +1413,26 @@
           <w:sz w:val="28"/>
           <w:szCs w:val="28"/>
         </w:rPr>
-        <w:t>&gt;</w:t>
-      </w:r>
+        <w:t> » (littéralement, réseau étalé), où certains périphériques sont des maîtres, d’autres des esclaves, et certains font partis des 2 catégories à la fois.</w:t>
+      </w:r>
+    </w:p>
+    <w:p>
+      <w:pPr>
+        <w:jc w:val="both"/>
+        <w:rPr>
+          <w:sz w:val="28"/>
+          <w:szCs w:val="28"/>
+        </w:rPr>
+      </w:pPr>
+    </w:p>
+    <w:p>
+      <w:pPr>
+        <w:jc w:val="both"/>
+        <w:rPr>
+          <w:sz w:val="28"/>
+          <w:szCs w:val="28"/>
+        </w:rPr>
+      </w:pPr>
     </w:p>
     <w:p>
       <w:pPr>
@@ -752,6 +1469,7 @@
     </w:p>
     <w:p>
       <w:pPr>
+        <w:jc w:val="both"/>
         <w:rPr>
           <w:sz w:val="28"/>
           <w:szCs w:val="28"/>
@@ -806,23 +1524,23 @@
         </w:numPr>
         <w:rPr>
           <w:b/>
-          <w:sz w:val="36"/>
-          <w:szCs w:val="36"/>
-        </w:rPr>
-      </w:pPr>
-      <w:r>
-        <w:rPr>
-          <w:b/>
-          <w:sz w:val="36"/>
-          <w:szCs w:val="36"/>
-        </w:rPr>
-        <w:lastRenderedPageBreak/>
+          <w:sz w:val="48"/>
+          <w:szCs w:val="48"/>
+        </w:rPr>
+      </w:pPr>
+      <w:r>
+        <w:rPr>
+          <w:b/>
+          <w:sz w:val="48"/>
+          <w:szCs w:val="48"/>
+        </w:rPr>
         <w:t>Techniques de routage</w:t>
       </w:r>
     </w:p>
     <w:p>
       <w:pPr>
         <w:ind w:firstLine="360"/>
+        <w:jc w:val="both"/>
         <w:rPr>
           <w:b/>
           <w:sz w:val="36"/>
@@ -863,9 +1581,12 @@
     </w:p>
     <w:p>
       <w:pPr>
-        <w:rPr>
-          <w:sz w:val="28"/>
-          <w:szCs w:val="28"/>
+        <w:ind w:firstLine="360"/>
+        <w:jc w:val="both"/>
+        <w:rPr>
+          <w:b/>
+          <w:sz w:val="36"/>
+          <w:szCs w:val="36"/>
         </w:rPr>
       </w:pPr>
       <w:r>
@@ -883,11 +1604,263 @@
         </w:rPr>
         <w:t xml:space="preserve">Le réseau en étoile est basé sur une architecture client/serveur, permettant </w:t>
       </w:r>
+      <w:r>
+        <w:rPr>
+          <w:sz w:val="28"/>
+          <w:szCs w:val="28"/>
+        </w:rPr>
+        <w:t>un échange de donné rapide. C’est cette architecture qui est mise en place dans la technologie wifi : un serveur ou routeur gère la connexion, et les clients se connectent à ce serveur.</w:t>
+      </w:r>
+      <w:r>
+        <w:rPr>
+          <w:b/>
+          <w:sz w:val="36"/>
+          <w:szCs w:val="36"/>
+        </w:rPr>
+        <w:t xml:space="preserve"> </w:t>
+      </w:r>
+    </w:p>
+    <w:p>
+      <w:pPr>
+        <w:rPr>
+          <w:b/>
+          <w:sz w:val="36"/>
+          <w:szCs w:val="36"/>
+        </w:rPr>
+      </w:pPr>
+      <w:r>
+        <w:rPr>
+          <w:b/>
+          <w:sz w:val="36"/>
+          <w:szCs w:val="36"/>
+        </w:rPr>
+        <w:t>II.2</w:t>
+      </w:r>
+      <w:r>
+        <w:rPr>
+          <w:b/>
+          <w:sz w:val="36"/>
+          <w:szCs w:val="36"/>
+        </w:rPr>
+        <w:t xml:space="preserve">) Réseaux </w:t>
+      </w:r>
+      <w:r>
+        <w:rPr>
+          <w:b/>
+          <w:sz w:val="36"/>
+          <w:szCs w:val="36"/>
+        </w:rPr>
+        <w:t>décentralisés</w:t>
+      </w:r>
+    </w:p>
+    <w:p>
+      <w:pPr>
+        <w:rPr>
+          <w:sz w:val="28"/>
+          <w:szCs w:val="28"/>
+        </w:rPr>
+      </w:pPr>
+      <w:r>
+        <w:rPr>
+          <w:sz w:val="28"/>
+          <w:szCs w:val="28"/>
+        </w:rPr>
+        <w:tab/>
+        <w:t>Chaque périphérique est connecté à tous ses voisins. C’est l’exemple disponible sur le Web, avec le routage par des nœuds de connexion (routeurs). L’avantage de ce système est de permettre qu’en cas de suppression d’un des périphériques, la transmission des données puisse toujours s’effectuer</w:t>
+      </w:r>
+      <w:r>
+        <w:rPr>
+          <w:sz w:val="28"/>
+          <w:szCs w:val="28"/>
+        </w:rPr>
+        <w:t xml:space="preserve"> </w:t>
+      </w:r>
+    </w:p>
+    <w:p>
+      <w:pPr>
+        <w:pStyle w:val="Paragraphedeliste"/>
+        <w:numPr>
+          <w:ilvl w:val="0"/>
+          <w:numId w:val="2"/>
+        </w:numPr>
+        <w:rPr>
+          <w:b/>
+          <w:sz w:val="48"/>
+          <w:szCs w:val="48"/>
+        </w:rPr>
+      </w:pPr>
+      <w:r>
+        <w:rPr>
+          <w:b/>
+          <w:sz w:val="48"/>
+          <w:szCs w:val="48"/>
+        </w:rPr>
+        <w:t>Essai de routage en Bluetooth</w:t>
+      </w:r>
+    </w:p>
+    <w:p>
+      <w:pPr>
+        <w:ind w:firstLine="360"/>
+        <w:jc w:val="both"/>
+        <w:rPr>
+          <w:b/>
+          <w:sz w:val="36"/>
+          <w:szCs w:val="36"/>
+        </w:rPr>
+      </w:pPr>
+      <w:r>
+        <w:rPr>
+          <w:sz w:val="28"/>
+          <w:szCs w:val="28"/>
+        </w:rPr>
+        <w:t>Nous avons choisis d’essayer d’améliorer la connectivité du Bluetooth</w:t>
+      </w:r>
+    </w:p>
+    <w:p>
+      <w:pPr>
+        <w:rPr>
+          <w:b/>
+          <w:sz w:val="36"/>
+          <w:szCs w:val="36"/>
+        </w:rPr>
+      </w:pPr>
+      <w:r>
+        <w:rPr>
+          <w:b/>
+          <w:sz w:val="36"/>
+          <w:szCs w:val="36"/>
+        </w:rPr>
+        <w:t>II.1) </w:t>
+      </w:r>
+      <w:r>
+        <w:rPr>
+          <w:b/>
+          <w:sz w:val="36"/>
+          <w:szCs w:val="36"/>
+        </w:rPr>
+        <w:t>Application</w:t>
+      </w:r>
+    </w:p>
+    <w:p>
+      <w:pPr>
+        <w:ind w:firstLine="360"/>
+        <w:jc w:val="both"/>
+        <w:rPr>
+          <w:b/>
+          <w:sz w:val="36"/>
+          <w:szCs w:val="36"/>
+        </w:rPr>
+      </w:pPr>
+      <w:r>
+        <w:rPr>
+          <w:sz w:val="28"/>
+          <w:szCs w:val="28"/>
+        </w:rPr>
+        <w:tab/>
+      </w:r>
+      <w:r>
+        <w:rPr>
+          <w:sz w:val="28"/>
+          <w:szCs w:val="28"/>
+        </w:rPr>
+        <w:t xml:space="preserve">Nous avons crées un service Bluetooth, sous la forme d’un programme python, qui permet d’effectuer des recherches standards de périphériques </w:t>
+      </w:r>
+      <w:r>
+        <w:rPr>
+          <w:sz w:val="28"/>
+          <w:szCs w:val="28"/>
+        </w:rPr>
+        <w:lastRenderedPageBreak/>
+        <w:t xml:space="preserve">adjacents, mais aussi </w:t>
+      </w:r>
+      <w:r>
+        <w:rPr>
+          <w:sz w:val="28"/>
+          <w:szCs w:val="28"/>
+        </w:rPr>
+        <w:t>de servir de passerelle de retransmission de données pour certains services.</w:t>
+      </w:r>
+      <w:r>
+        <w:rPr>
+          <w:b/>
+          <w:sz w:val="36"/>
+          <w:szCs w:val="36"/>
+        </w:rPr>
+        <w:t xml:space="preserve"> </w:t>
+      </w:r>
+    </w:p>
+    <w:p>
+      <w:pPr>
+        <w:rPr>
+          <w:b/>
+          <w:sz w:val="36"/>
+          <w:szCs w:val="36"/>
+        </w:rPr>
+      </w:pPr>
+      <w:r>
+        <w:rPr>
+          <w:b/>
+          <w:sz w:val="36"/>
+          <w:szCs w:val="36"/>
+        </w:rPr>
+        <w:t>II.2</w:t>
+      </w:r>
+      <w:r>
+        <w:rPr>
+          <w:b/>
+          <w:sz w:val="36"/>
+          <w:szCs w:val="36"/>
+        </w:rPr>
+        <w:t>) </w:t>
+      </w:r>
+      <w:r>
+        <w:rPr>
+          <w:b/>
+          <w:sz w:val="36"/>
+          <w:szCs w:val="36"/>
+        </w:rPr>
+        <w:t>Résultats</w:t>
+      </w:r>
+    </w:p>
+    <w:p>
+      <w:pPr>
+        <w:jc w:val="both"/>
+        <w:rPr>
+          <w:sz w:val="28"/>
+          <w:szCs w:val="28"/>
+        </w:rPr>
+      </w:pPr>
+      <w:r>
+        <w:rPr>
+          <w:sz w:val="28"/>
+          <w:szCs w:val="28"/>
+        </w:rPr>
+        <w:tab/>
+        <w:t>Chaque périphérique est connecté à tous ses voisins. C’est l’exemple disponible sur le Web, avec le routage par des nœuds de connexion (routeurs). L’avantage de ce système est de permettre qu’en cas de suppression d’un des périphériques, la transmission des données puisse toujours s’effectuer</w:t>
+      </w:r>
+    </w:p>
+    <w:p>
+      <w:pPr>
+        <w:jc w:val="both"/>
+        <w:rPr>
+          <w:sz w:val="28"/>
+          <w:szCs w:val="28"/>
+        </w:rPr>
+      </w:pPr>
+    </w:p>
+    <w:p>
+      <w:pPr>
+        <w:jc w:val="both"/>
+        <w:rPr>
+          <w:sz w:val="28"/>
+          <w:szCs w:val="28"/>
+        </w:rPr>
+      </w:pPr>
     </w:p>
     <w:sectPr>
-      <w:footerReference w:type="default" r:id="rId7"/>
-      <w:headerReference w:type="first" r:id="rId8"/>
-      <w:footerReference w:type="first" r:id="rId9"/>
+      <w:footerReference w:type="default" r:id="rId13"/>
+      <w:headerReference w:type="first" r:id="rId14"/>
+      <w:footerReference w:type="first" r:id="rId15"/>
       <w:pgSz w:w="11906" w:h="16838"/>
       <w:pgMar w:top="1417" w:right="1417" w:bottom="1417" w:left="1417" w:header="708" w:footer="708" w:gutter="0"/>
       <w:cols w:space="708"/>
@@ -944,7 +1917,7 @@
             <w:rPr>
               <w:noProof/>
             </w:rPr>
-            <w:t>3</w:t>
+            <w:t>4</w:t>
           </w:r>
         </w:fldSimple>
       </w:p>
@@ -1314,6 +2287,95 @@
     </w:lvl>
   </w:abstractNum>
   <w:abstractNum w:abstractNumId="3">
+    <w:nsid w:val="42E9320B"/>
+    <w:multiLevelType w:val="hybridMultilevel"/>
+    <w:tmpl w:val="8154D8AC"/>
+    <w:lvl w:ilvl="0" w:tplc="29B8E0C4">
+      <w:start w:val="1"/>
+      <w:numFmt w:val="upperRoman"/>
+      <w:lvlText w:val="%1)"/>
+      <w:lvlJc w:val="left"/>
+      <w:pPr>
+        <w:ind w:left="1080" w:hanging="720"/>
+      </w:pPr>
+      <w:rPr>
+        <w:rFonts w:hint="default"/>
+      </w:rPr>
+    </w:lvl>
+    <w:lvl w:ilvl="1" w:tplc="040C0019" w:tentative="1">
+      <w:start w:val="1"/>
+      <w:numFmt w:val="lowerLetter"/>
+      <w:lvlText w:val="%2."/>
+      <w:lvlJc w:val="left"/>
+      <w:pPr>
+        <w:ind w:left="1440" w:hanging="360"/>
+      </w:pPr>
+    </w:lvl>
+    <w:lvl w:ilvl="2" w:tplc="040C001B" w:tentative="1">
+      <w:start w:val="1"/>
+      <w:numFmt w:val="lowerRoman"/>
+      <w:lvlText w:val="%3."/>
+      <w:lvlJc w:val="right"/>
+      <w:pPr>
+        <w:ind w:left="2160" w:hanging="180"/>
+      </w:pPr>
+    </w:lvl>
+    <w:lvl w:ilvl="3" w:tplc="040C000F" w:tentative="1">
+      <w:start w:val="1"/>
+      <w:numFmt w:val="decimal"/>
+      <w:lvlText w:val="%4."/>
+      <w:lvlJc w:val="left"/>
+      <w:pPr>
+        <w:ind w:left="2880" w:hanging="360"/>
+      </w:pPr>
+    </w:lvl>
+    <w:lvl w:ilvl="4" w:tplc="040C0019" w:tentative="1">
+      <w:start w:val="1"/>
+      <w:numFmt w:val="lowerLetter"/>
+      <w:lvlText w:val="%5."/>
+      <w:lvlJc w:val="left"/>
+      <w:pPr>
+        <w:ind w:left="3600" w:hanging="360"/>
+      </w:pPr>
+    </w:lvl>
+    <w:lvl w:ilvl="5" w:tplc="040C001B" w:tentative="1">
+      <w:start w:val="1"/>
+      <w:numFmt w:val="lowerRoman"/>
+      <w:lvlText w:val="%6."/>
+      <w:lvlJc w:val="right"/>
+      <w:pPr>
+        <w:ind w:left="4320" w:hanging="180"/>
+      </w:pPr>
+    </w:lvl>
+    <w:lvl w:ilvl="6" w:tplc="040C000F" w:tentative="1">
+      <w:start w:val="1"/>
+      <w:numFmt w:val="decimal"/>
+      <w:lvlText w:val="%7."/>
+      <w:lvlJc w:val="left"/>
+      <w:pPr>
+        <w:ind w:left="5040" w:hanging="360"/>
+      </w:pPr>
+    </w:lvl>
+    <w:lvl w:ilvl="7" w:tplc="040C0019" w:tentative="1">
+      <w:start w:val="1"/>
+      <w:numFmt w:val="lowerLetter"/>
+      <w:lvlText w:val="%8."/>
+      <w:lvlJc w:val="left"/>
+      <w:pPr>
+        <w:ind w:left="5760" w:hanging="360"/>
+      </w:pPr>
+    </w:lvl>
+    <w:lvl w:ilvl="8" w:tplc="040C001B" w:tentative="1">
+      <w:start w:val="1"/>
+      <w:numFmt w:val="lowerRoman"/>
+      <w:lvlText w:val="%9."/>
+      <w:lvlJc w:val="right"/>
+      <w:pPr>
+        <w:ind w:left="6480" w:hanging="180"/>
+      </w:pPr>
+    </w:lvl>
+  </w:abstractNum>
+  <w:abstractNum w:abstractNumId="4">
     <w:nsid w:val="47DA271B"/>
     <w:multiLevelType w:val="hybridMultilevel"/>
     <w:tmpl w:val="F6AA9484"/>
@@ -1402,7 +2464,7 @@
       </w:pPr>
     </w:lvl>
   </w:abstractNum>
-  <w:abstractNum w:abstractNumId="4">
+  <w:abstractNum w:abstractNumId="5">
     <w:nsid w:val="594919DA"/>
     <w:multiLevelType w:val="hybridMultilevel"/>
     <w:tmpl w:val="8828FC90"/>
@@ -1501,10 +2563,13 @@
     <w:abstractNumId w:val="0"/>
   </w:num>
   <w:num w:numId="4">
-    <w:abstractNumId w:val="3"/>
+    <w:abstractNumId w:val="4"/>
   </w:num>
   <w:num w:numId="5">
-    <w:abstractNumId w:val="4"/>
+    <w:abstractNumId w:val="5"/>
+  </w:num>
+  <w:num w:numId="6">
+    <w:abstractNumId w:val="3"/>
   </w:num>
 </w:numbering>
 </file>
@@ -1781,6 +2846,25 @@
       <w:rFonts w:ascii="Tahoma" w:hAnsi="Tahoma" w:cs="Tahoma"/>
       <w:sz w:val="16"/>
       <w:szCs w:val="16"/>
+    </w:rPr>
+  </w:style>
+  <w:style w:type="paragraph" w:styleId="Lgende">
+    <w:name w:val="caption"/>
+    <w:basedOn w:val="Normal"/>
+    <w:next w:val="Normal"/>
+    <w:uiPriority w:val="35"/>
+    <w:unhideWhenUsed/>
+    <w:qFormat/>
+    <w:rsid w:val="00FD766C"/>
+    <w:pPr>
+      <w:spacing w:after="200" w:line="240" w:lineRule="auto"/>
+    </w:pPr>
+    <w:rPr>
+      <w:b/>
+      <w:bCs/>
+      <w:color w:val="5B9BD5" w:themeColor="accent1"/>
+      <w:sz w:val="18"/>
+      <w:szCs w:val="18"/>
     </w:rPr>
   </w:style>
 </w:styles>
